--- a/阶段性评审报告（一）.docx
+++ b/阶段性评审报告（一）.docx
@@ -504,8 +504,6 @@
           <w:szCs w:val="28"/>
         </w:rPr>
       </w:pPr>
-      <w:bookmarkStart w:id="0" w:name="_GoBack"/>
-      <w:bookmarkEnd w:id="0"/>
       <w:r>
         <w:rPr>
           <w:rFonts w:ascii="新宋体" w:hAnsi="新宋体" w:eastAsia="新宋体"/>
@@ -549,7 +547,7 @@
     </w:p>
     <w:tbl>
       <w:tblPr>
-        <w:tblStyle w:val="3"/>
+        <w:tblStyle w:val="4"/>
         <w:tblW w:w="0" w:type="auto"/>
         <w:jc w:val="center"/>
         <w:tblBorders>
@@ -584,12 +582,6 @@
             <w:insideH w:val="single" w:color="auto" w:sz="4" w:space="0"/>
             <w:insideV w:val="single" w:color="auto" w:sz="4" w:space="0"/>
           </w:tblBorders>
-          <w:tblCellMar>
-            <w:top w:w="0" w:type="dxa"/>
-            <w:left w:w="108" w:type="dxa"/>
-            <w:bottom w:w="0" w:type="dxa"/>
-            <w:right w:w="108" w:type="dxa"/>
-          </w:tblCellMar>
         </w:tblPrEx>
         <w:trPr>
           <w:jc w:val="center"/>
@@ -709,12 +701,6 @@
             <w:insideH w:val="single" w:color="auto" w:sz="4" w:space="0"/>
             <w:insideV w:val="single" w:color="auto" w:sz="4" w:space="0"/>
           </w:tblBorders>
-          <w:tblCellMar>
-            <w:top w:w="0" w:type="dxa"/>
-            <w:left w:w="108" w:type="dxa"/>
-            <w:bottom w:w="0" w:type="dxa"/>
-            <w:right w:w="108" w:type="dxa"/>
-          </w:tblCellMar>
         </w:tblPrEx>
         <w:trPr>
           <w:jc w:val="center"/>
@@ -821,12 +807,6 @@
             <w:insideH w:val="single" w:color="auto" w:sz="4" w:space="0"/>
             <w:insideV w:val="single" w:color="auto" w:sz="4" w:space="0"/>
           </w:tblBorders>
-          <w:tblCellMar>
-            <w:top w:w="0" w:type="dxa"/>
-            <w:left w:w="108" w:type="dxa"/>
-            <w:bottom w:w="0" w:type="dxa"/>
-            <w:right w:w="108" w:type="dxa"/>
-          </w:tblCellMar>
         </w:tblPrEx>
         <w:trPr>
           <w:jc w:val="center"/>
@@ -919,12 +899,6 @@
             <w:insideH w:val="single" w:color="auto" w:sz="4" w:space="0"/>
             <w:insideV w:val="single" w:color="auto" w:sz="4" w:space="0"/>
           </w:tblBorders>
-          <w:tblCellMar>
-            <w:top w:w="0" w:type="dxa"/>
-            <w:left w:w="108" w:type="dxa"/>
-            <w:bottom w:w="0" w:type="dxa"/>
-            <w:right w:w="108" w:type="dxa"/>
-          </w:tblCellMar>
         </w:tblPrEx>
         <w:trPr>
           <w:jc w:val="center"/>
@@ -1052,12 +1026,6 @@
             <w:insideH w:val="single" w:color="auto" w:sz="4" w:space="0"/>
             <w:insideV w:val="single" w:color="auto" w:sz="4" w:space="0"/>
           </w:tblBorders>
-          <w:tblCellMar>
-            <w:top w:w="0" w:type="dxa"/>
-            <w:left w:w="108" w:type="dxa"/>
-            <w:bottom w:w="0" w:type="dxa"/>
-            <w:right w:w="108" w:type="dxa"/>
-          </w:tblCellMar>
         </w:tblPrEx>
         <w:trPr>
           <w:jc w:val="center"/>
@@ -1136,12 +1104,6 @@
             <w:insideH w:val="single" w:color="auto" w:sz="4" w:space="0"/>
             <w:insideV w:val="single" w:color="auto" w:sz="4" w:space="0"/>
           </w:tblBorders>
-          <w:tblCellMar>
-            <w:top w:w="0" w:type="dxa"/>
-            <w:left w:w="108" w:type="dxa"/>
-            <w:bottom w:w="0" w:type="dxa"/>
-            <w:right w:w="108" w:type="dxa"/>
-          </w:tblCellMar>
         </w:tblPrEx>
         <w:trPr>
           <w:jc w:val="center"/>
@@ -1207,6 +1169,60 @@
                 <w:sz w:val="22"/>
               </w:rPr>
             </w:pPr>
+            <w:r>
+              <w:rPr>
+                <w:rFonts w:hint="default" w:ascii="新宋体" w:hAnsi="新宋体" w:eastAsia="新宋体"/>
+                <w:sz w:val="22"/>
+              </w:rPr>
+              <w:t>60%（</w:t>
+            </w:r>
+            <w:r>
+              <w:rPr>
+                <w:rFonts w:hint="eastAsia" w:ascii="新宋体" w:hAnsi="新宋体" w:eastAsia="新宋体"/>
+                <w:sz w:val="22"/>
+                <w:lang w:val="en-US" w:eastAsia="zh-Hans"/>
+              </w:rPr>
+              <w:t>数据库整体有框架</w:t>
+            </w:r>
+            <w:r>
+              <w:rPr>
+                <w:rFonts w:hint="default" w:ascii="新宋体" w:hAnsi="新宋体" w:eastAsia="新宋体"/>
+                <w:sz w:val="22"/>
+                <w:lang w:eastAsia="zh-Hans"/>
+              </w:rPr>
+              <w:t>，</w:t>
+            </w:r>
+            <w:r>
+              <w:rPr>
+                <w:rFonts w:hint="eastAsia" w:ascii="新宋体" w:hAnsi="新宋体" w:eastAsia="新宋体"/>
+                <w:sz w:val="22"/>
+                <w:lang w:val="en-US" w:eastAsia="zh-Hans"/>
+              </w:rPr>
+              <w:t>但是细节不够</w:t>
+            </w:r>
+            <w:r>
+              <w:rPr>
+                <w:rFonts w:hint="default" w:ascii="新宋体" w:hAnsi="新宋体" w:eastAsia="新宋体"/>
+                <w:sz w:val="22"/>
+                <w:lang w:eastAsia="zh-Hans"/>
+              </w:rPr>
+              <w:t>，</w:t>
+            </w:r>
+            <w:r>
+              <w:rPr>
+                <w:rFonts w:hint="eastAsia" w:ascii="新宋体" w:hAnsi="新宋体" w:eastAsia="新宋体"/>
+                <w:sz w:val="22"/>
+                <w:lang w:val="en-US" w:eastAsia="zh-Hans"/>
+              </w:rPr>
+              <w:t>例如每个关键字的格式的精确</w:t>
+            </w:r>
+            <w:r>
+              <w:rPr>
+                <w:rFonts w:hint="default" w:ascii="新宋体" w:hAnsi="新宋体" w:eastAsia="新宋体"/>
+                <w:sz w:val="22"/>
+              </w:rPr>
+              <w:t>）</w:t>
+            </w:r>
           </w:p>
         </w:tc>
         <w:tc>
@@ -1234,12 +1250,6 @@
             <w:insideH w:val="single" w:color="auto" w:sz="4" w:space="0"/>
             <w:insideV w:val="single" w:color="auto" w:sz="4" w:space="0"/>
           </w:tblBorders>
-          <w:tblCellMar>
-            <w:top w:w="0" w:type="dxa"/>
-            <w:left w:w="108" w:type="dxa"/>
-            <w:bottom w:w="0" w:type="dxa"/>
-            <w:right w:w="108" w:type="dxa"/>
-          </w:tblCellMar>
         </w:tblPrEx>
         <w:trPr>
           <w:jc w:val="center"/>
@@ -1254,15 +1264,16 @@
               <w:rPr>
                 <w:rFonts w:hint="eastAsia" w:ascii="新宋体" w:hAnsi="新宋体" w:eastAsia="新宋体"/>
                 <w:sz w:val="22"/>
-              </w:rPr>
-            </w:pPr>
-            <w:r>
-              <w:rPr>
-                <w:rFonts w:hint="eastAsia" w:ascii="新宋体" w:hAnsi="新宋体" w:eastAsia="新宋体"/>
-                <w:color w:val="FF0000"/>
-                <w:sz w:val="22"/>
-              </w:rPr>
-              <w:t>还有啥你们自己分</w:t>
+                <w:lang w:val="en-US" w:eastAsia="zh-Hans"/>
+              </w:rPr>
+            </w:pPr>
+            <w:r>
+              <w:rPr>
+                <w:rFonts w:hint="eastAsia" w:ascii="新宋体" w:hAnsi="新宋体" w:eastAsia="新宋体"/>
+                <w:sz w:val="22"/>
+                <w:lang w:val="en-US" w:eastAsia="zh-Hans"/>
+              </w:rPr>
+              <w:t>前端传输数据到后段并写入数据库</w:t>
             </w:r>
           </w:p>
         </w:tc>
@@ -1276,8 +1287,17 @@
               <w:rPr>
                 <w:rFonts w:hint="eastAsia" w:ascii="新宋体" w:hAnsi="新宋体" w:eastAsia="新宋体"/>
                 <w:sz w:val="22"/>
-              </w:rPr>
-            </w:pPr>
+                <w:lang w:val="en-US" w:eastAsia="zh-Hans"/>
+              </w:rPr>
+            </w:pPr>
+            <w:r>
+              <w:rPr>
+                <w:rFonts w:hint="eastAsia" w:ascii="新宋体" w:hAnsi="新宋体" w:eastAsia="新宋体"/>
+                <w:sz w:val="22"/>
+                <w:lang w:val="en-US" w:eastAsia="zh-Hans"/>
+              </w:rPr>
+              <w:t>沈宇</w:t>
+            </w:r>
           </w:p>
         </w:tc>
         <w:tc>
@@ -1292,6 +1312,60 @@
                 <w:sz w:val="22"/>
               </w:rPr>
             </w:pPr>
+            <w:r>
+              <w:rPr>
+                <w:rFonts w:hint="default" w:ascii="新宋体" w:hAnsi="新宋体" w:eastAsia="新宋体"/>
+                <w:sz w:val="22"/>
+              </w:rPr>
+              <w:t>60%（</w:t>
+            </w:r>
+            <w:r>
+              <w:rPr>
+                <w:rFonts w:hint="eastAsia" w:ascii="新宋体" w:hAnsi="新宋体" w:eastAsia="新宋体"/>
+                <w:sz w:val="22"/>
+                <w:lang w:val="en-US" w:eastAsia="zh-Hans"/>
+              </w:rPr>
+              <w:t>传输功能基本实现</w:t>
+            </w:r>
+            <w:r>
+              <w:rPr>
+                <w:rFonts w:hint="default" w:ascii="新宋体" w:hAnsi="新宋体" w:eastAsia="新宋体"/>
+                <w:sz w:val="22"/>
+                <w:lang w:eastAsia="zh-Hans"/>
+              </w:rPr>
+              <w:t>，</w:t>
+            </w:r>
+            <w:r>
+              <w:rPr>
+                <w:rFonts w:hint="eastAsia" w:ascii="新宋体" w:hAnsi="新宋体" w:eastAsia="新宋体"/>
+                <w:sz w:val="22"/>
+                <w:lang w:val="en-US" w:eastAsia="zh-Hans"/>
+              </w:rPr>
+              <w:t>但是由于数据库设计的不足</w:t>
+            </w:r>
+            <w:r>
+              <w:rPr>
+                <w:rFonts w:hint="default" w:ascii="新宋体" w:hAnsi="新宋体" w:eastAsia="新宋体"/>
+                <w:sz w:val="22"/>
+                <w:lang w:eastAsia="zh-Hans"/>
+              </w:rPr>
+              <w:t>，</w:t>
+            </w:r>
+            <w:r>
+              <w:rPr>
+                <w:rFonts w:hint="eastAsia" w:ascii="新宋体" w:hAnsi="新宋体" w:eastAsia="新宋体"/>
+                <w:sz w:val="22"/>
+                <w:lang w:val="en-US" w:eastAsia="zh-Hans"/>
+              </w:rPr>
+              <w:t>数据并不够完善</w:t>
+            </w:r>
+            <w:r>
+              <w:rPr>
+                <w:rFonts w:hint="default" w:ascii="新宋体" w:hAnsi="新宋体" w:eastAsia="新宋体"/>
+                <w:sz w:val="22"/>
+              </w:rPr>
+              <w:t>）</w:t>
+            </w:r>
           </w:p>
         </w:tc>
         <w:tc>
@@ -1304,8 +1378,19 @@
               <w:rPr>
                 <w:rFonts w:hint="eastAsia" w:ascii="新宋体" w:hAnsi="新宋体" w:eastAsia="新宋体"/>
                 <w:sz w:val="22"/>
-              </w:rPr>
-            </w:pPr>
+                <w:lang w:val="en-US" w:eastAsia="zh-Hans"/>
+              </w:rPr>
+            </w:pPr>
+            <w:r>
+              <w:rPr>
+                <w:rFonts w:hint="eastAsia" w:ascii="新宋体" w:hAnsi="新宋体" w:eastAsia="新宋体"/>
+                <w:sz w:val="22"/>
+                <w:lang w:val="en-US" w:eastAsia="zh-Hans"/>
+              </w:rPr>
+              <w:t>springboot框架下的java文件</w:t>
+            </w:r>
+            <w:bookmarkStart w:id="0" w:name="_GoBack"/>
+            <w:bookmarkEnd w:id="0"/>
           </w:p>
         </w:tc>
       </w:tr>
@@ -1319,12 +1404,6 @@
             <w:insideH w:val="single" w:color="auto" w:sz="4" w:space="0"/>
             <w:insideV w:val="single" w:color="auto" w:sz="4" w:space="0"/>
           </w:tblBorders>
-          <w:tblCellMar>
-            <w:top w:w="0" w:type="dxa"/>
-            <w:left w:w="108" w:type="dxa"/>
-            <w:bottom w:w="0" w:type="dxa"/>
-            <w:right w:w="108" w:type="dxa"/>
-          </w:tblCellMar>
         </w:tblPrEx>
         <w:trPr>
           <w:jc w:val="center"/>
@@ -1410,12 +1489,6 @@
             <w:insideH w:val="single" w:color="auto" w:sz="4" w:space="0"/>
             <w:insideV w:val="single" w:color="auto" w:sz="4" w:space="0"/>
           </w:tblBorders>
-          <w:tblCellMar>
-            <w:top w:w="0" w:type="dxa"/>
-            <w:left w:w="108" w:type="dxa"/>
-            <w:bottom w:w="0" w:type="dxa"/>
-            <w:right w:w="108" w:type="dxa"/>
-          </w:tblCellMar>
         </w:tblPrEx>
         <w:trPr>
           <w:jc w:val="center"/>
@@ -1487,12 +1560,6 @@
             <w:insideH w:val="single" w:color="auto" w:sz="4" w:space="0"/>
             <w:insideV w:val="single" w:color="auto" w:sz="4" w:space="0"/>
           </w:tblBorders>
-          <w:tblCellMar>
-            <w:top w:w="0" w:type="dxa"/>
-            <w:left w:w="108" w:type="dxa"/>
-            <w:bottom w:w="0" w:type="dxa"/>
-            <w:right w:w="108" w:type="dxa"/>
-          </w:tblCellMar>
         </w:tblPrEx>
         <w:trPr>
           <w:jc w:val="center"/>
@@ -1706,7 +1773,7 @@
     <w:lsdException w:uiPriority="99" w:name="HTML Sample"/>
     <w:lsdException w:uiPriority="99" w:name="HTML Typewriter"/>
     <w:lsdException w:uiPriority="99" w:name="HTML Variable"/>
-    <w:lsdException w:uiPriority="99" w:name="Normal Table"/>
+    <w:lsdException w:qFormat="1" w:uiPriority="99" w:name="Normal Table"/>
     <w:lsdException w:uiPriority="99" w:name="annotation subject"/>
     <w:lsdException w:uiPriority="99" w:name="Table Simple 1"/>
     <w:lsdException w:uiPriority="99" w:name="Table Simple 2"/>
@@ -1868,16 +1935,16 @@
       <w:lang w:val="en-US" w:eastAsia="zh-CN" w:bidi="ar-SA"/>
     </w:rPr>
   </w:style>
-  <w:style w:type="character" w:default="1" w:styleId="4">
+  <w:style w:type="character" w:default="1" w:styleId="2">
     <w:name w:val="Default Paragraph Font"/>
     <w:unhideWhenUsed/>
     <w:qFormat/>
     <w:uiPriority w:val="1"/>
   </w:style>
-  <w:style w:type="table" w:default="1" w:styleId="2">
+  <w:style w:type="table" w:default="1" w:styleId="3">
     <w:name w:val="Normal Table"/>
-    <w:semiHidden/>
     <w:unhideWhenUsed/>
+    <w:qFormat/>
     <w:uiPriority w:val="99"/>
     <w:tblPr>
       <w:tblCellMar>
@@ -1888,9 +1955,9 @@
       </w:tblCellMar>
     </w:tblPr>
   </w:style>
-  <w:style w:type="table" w:styleId="3">
+  <w:style w:type="table" w:styleId="4">
     <w:name w:val="Table Grid"/>
-    <w:basedOn w:val="2"/>
+    <w:basedOn w:val="3"/>
     <w:qFormat/>
     <w:uiPriority w:val="39"/>
     <w:tblPr>

--- a/阶段性评审报告（一）.docx
+++ b/阶段性评审报告（一）.docx
@@ -547,7 +547,7 @@
     </w:p>
     <w:tbl>
       <w:tblPr>
-        <w:tblStyle w:val="4"/>
+        <w:tblStyle w:val="3"/>
         <w:tblW w:w="0" w:type="auto"/>
         <w:jc w:val="center"/>
         <w:tblBorders>
@@ -701,6 +701,12 @@
             <w:insideH w:val="single" w:color="auto" w:sz="4" w:space="0"/>
             <w:insideV w:val="single" w:color="auto" w:sz="4" w:space="0"/>
           </w:tblBorders>
+          <w:tblCellMar>
+            <w:top w:w="0" w:type="dxa"/>
+            <w:left w:w="108" w:type="dxa"/>
+            <w:bottom w:w="0" w:type="dxa"/>
+            <w:right w:w="108" w:type="dxa"/>
+          </w:tblCellMar>
         </w:tblPrEx>
         <w:trPr>
           <w:jc w:val="center"/>
@@ -807,6 +813,12 @@
             <w:insideH w:val="single" w:color="auto" w:sz="4" w:space="0"/>
             <w:insideV w:val="single" w:color="auto" w:sz="4" w:space="0"/>
           </w:tblBorders>
+          <w:tblCellMar>
+            <w:top w:w="0" w:type="dxa"/>
+            <w:left w:w="108" w:type="dxa"/>
+            <w:bottom w:w="0" w:type="dxa"/>
+            <w:right w:w="108" w:type="dxa"/>
+          </w:tblCellMar>
         </w:tblPrEx>
         <w:trPr>
           <w:jc w:val="center"/>
@@ -899,6 +911,12 @@
             <w:insideH w:val="single" w:color="auto" w:sz="4" w:space="0"/>
             <w:insideV w:val="single" w:color="auto" w:sz="4" w:space="0"/>
           </w:tblBorders>
+          <w:tblCellMar>
+            <w:top w:w="0" w:type="dxa"/>
+            <w:left w:w="108" w:type="dxa"/>
+            <w:bottom w:w="0" w:type="dxa"/>
+            <w:right w:w="108" w:type="dxa"/>
+          </w:tblCellMar>
         </w:tblPrEx>
         <w:trPr>
           <w:jc w:val="center"/>
@@ -1026,6 +1044,12 @@
             <w:insideH w:val="single" w:color="auto" w:sz="4" w:space="0"/>
             <w:insideV w:val="single" w:color="auto" w:sz="4" w:space="0"/>
           </w:tblBorders>
+          <w:tblCellMar>
+            <w:top w:w="0" w:type="dxa"/>
+            <w:left w:w="108" w:type="dxa"/>
+            <w:bottom w:w="0" w:type="dxa"/>
+            <w:right w:w="108" w:type="dxa"/>
+          </w:tblCellMar>
         </w:tblPrEx>
         <w:trPr>
           <w:jc w:val="center"/>
@@ -1104,6 +1128,12 @@
             <w:insideH w:val="single" w:color="auto" w:sz="4" w:space="0"/>
             <w:insideV w:val="single" w:color="auto" w:sz="4" w:space="0"/>
           </w:tblBorders>
+          <w:tblCellMar>
+            <w:top w:w="0" w:type="dxa"/>
+            <w:left w:w="108" w:type="dxa"/>
+            <w:bottom w:w="0" w:type="dxa"/>
+            <w:right w:w="108" w:type="dxa"/>
+          </w:tblCellMar>
         </w:tblPrEx>
         <w:trPr>
           <w:jc w:val="center"/>
@@ -1250,6 +1280,12 @@
             <w:insideH w:val="single" w:color="auto" w:sz="4" w:space="0"/>
             <w:insideV w:val="single" w:color="auto" w:sz="4" w:space="0"/>
           </w:tblBorders>
+          <w:tblCellMar>
+            <w:top w:w="0" w:type="dxa"/>
+            <w:left w:w="108" w:type="dxa"/>
+            <w:bottom w:w="0" w:type="dxa"/>
+            <w:right w:w="108" w:type="dxa"/>
+          </w:tblCellMar>
         </w:tblPrEx>
         <w:trPr>
           <w:jc w:val="center"/>
@@ -1389,8 +1425,6 @@
               </w:rPr>
               <w:t>springboot框架下的java文件</w:t>
             </w:r>
-            <w:bookmarkStart w:id="0" w:name="_GoBack"/>
-            <w:bookmarkEnd w:id="0"/>
           </w:p>
         </w:tc>
       </w:tr>
@@ -1404,6 +1438,12 @@
             <w:insideH w:val="single" w:color="auto" w:sz="4" w:space="0"/>
             <w:insideV w:val="single" w:color="auto" w:sz="4" w:space="0"/>
           </w:tblBorders>
+          <w:tblCellMar>
+            <w:top w:w="0" w:type="dxa"/>
+            <w:left w:w="108" w:type="dxa"/>
+            <w:bottom w:w="0" w:type="dxa"/>
+            <w:right w:w="108" w:type="dxa"/>
+          </w:tblCellMar>
         </w:tblPrEx>
         <w:trPr>
           <w:jc w:val="center"/>
@@ -1460,8 +1500,27 @@
               <w:rPr>
                 <w:rFonts w:hint="eastAsia" w:ascii="新宋体" w:hAnsi="新宋体" w:eastAsia="新宋体"/>
                 <w:sz w:val="22"/>
-              </w:rPr>
-            </w:pPr>
+                <w:lang w:eastAsia="zh-CN"/>
+              </w:rPr>
+            </w:pPr>
+            <w:r>
+              <w:rPr>
+                <w:rFonts w:hint="eastAsia" w:ascii="新宋体" w:hAnsi="新宋体" w:eastAsia="新宋体"/>
+                <w:sz w:val="22"/>
+                <w:lang w:eastAsia="zh-CN"/>
+              </w:rPr>
+              <w:t>完成了提交用户信息测试用例的编写</w:t>
+            </w:r>
+            <w:bookmarkStart w:id="0" w:name="_GoBack"/>
+            <w:bookmarkEnd w:id="0"/>
+            <w:r>
+              <w:rPr>
+                <w:rFonts w:hint="eastAsia" w:ascii="新宋体" w:hAnsi="新宋体" w:eastAsia="新宋体"/>
+                <w:sz w:val="22"/>
+                <w:lang w:eastAsia="zh-CN"/>
+              </w:rPr>
+              <w:t>、自动测试脚本的编写</w:t>
+            </w:r>
           </w:p>
         </w:tc>
         <w:tc>
@@ -1474,8 +1533,17 @@
               <w:rPr>
                 <w:rFonts w:hint="eastAsia" w:ascii="新宋体" w:hAnsi="新宋体" w:eastAsia="新宋体"/>
                 <w:sz w:val="22"/>
-              </w:rPr>
-            </w:pPr>
+                <w:lang w:eastAsia="zh-CN"/>
+              </w:rPr>
+            </w:pPr>
+            <w:r>
+              <w:rPr>
+                <w:rFonts w:hint="eastAsia" w:ascii="新宋体" w:hAnsi="新宋体" w:eastAsia="新宋体"/>
+                <w:sz w:val="22"/>
+                <w:lang w:eastAsia="zh-CN"/>
+              </w:rPr>
+              <w:t>用例设计文档，用例清单，自动测试脚本</w:t>
+            </w:r>
           </w:p>
         </w:tc>
       </w:tr>
@@ -1489,6 +1557,12 @@
             <w:insideH w:val="single" w:color="auto" w:sz="4" w:space="0"/>
             <w:insideV w:val="single" w:color="auto" w:sz="4" w:space="0"/>
           </w:tblBorders>
+          <w:tblCellMar>
+            <w:top w:w="0" w:type="dxa"/>
+            <w:left w:w="108" w:type="dxa"/>
+            <w:bottom w:w="0" w:type="dxa"/>
+            <w:right w:w="108" w:type="dxa"/>
+          </w:tblCellMar>
         </w:tblPrEx>
         <w:trPr>
           <w:jc w:val="center"/>
@@ -1560,6 +1634,12 @@
             <w:insideH w:val="single" w:color="auto" w:sz="4" w:space="0"/>
             <w:insideV w:val="single" w:color="auto" w:sz="4" w:space="0"/>
           </w:tblBorders>
+          <w:tblCellMar>
+            <w:top w:w="0" w:type="dxa"/>
+            <w:left w:w="108" w:type="dxa"/>
+            <w:bottom w:w="0" w:type="dxa"/>
+            <w:right w:w="108" w:type="dxa"/>
+          </w:tblCellMar>
         </w:tblPrEx>
         <w:trPr>
           <w:jc w:val="center"/>
@@ -1661,13 +1741,14 @@
 </file>
 
 <file path=word/styles.xml><?xml version="1.0" encoding="utf-8"?>
-<w:styles xmlns:mc="http://schemas.openxmlformats.org/markup-compatibility/2006" xmlns:o="urn:schemas-microsoft-com:office:office" xmlns:r="http://schemas.openxmlformats.org/officeDocument/2006/relationships" xmlns:m="http://schemas.openxmlformats.org/officeDocument/2006/math" xmlns:v="urn:schemas-microsoft-com:vml" xmlns:w="http://schemas.openxmlformats.org/wordprocessingml/2006/main" xmlns:w14="http://schemas.microsoft.com/office/word/2010/wordml" xmlns:w10="urn:schemas-microsoft-com:office:word" xmlns:sl="http://schemas.openxmlformats.org/schemaLibrary/2006/main" mc:Ignorable="w14">
+<w:styles xmlns:mc="http://schemas.openxmlformats.org/markup-compatibility/2006" xmlns:o="urn:schemas-microsoft-com:office:office" xmlns:r="http://schemas.openxmlformats.org/officeDocument/2006/relationships" xmlns:m="http://schemas.openxmlformats.org/officeDocument/2006/math" xmlns:v="urn:schemas-microsoft-com:vml" xmlns:w="http://schemas.openxmlformats.org/wordprocessingml/2006/main" xmlns:w14="http://schemas.microsoft.com/office/word/2010/wordml" xmlns:w10="urn:schemas-microsoft-com:office:word" xmlns:sl="http://schemas.openxmlformats.org/schemaLibrary/2006/main" xmlns:wpsCustomData="http://www.wps.cn/officeDocument/2013/wpsCustomData" mc:Ignorable="w14">
   <w:docDefaults>
     <w:rPrDefault>
       <w:rPr>
         <w:rFonts w:asciiTheme="minorHAnsi" w:hAnsiTheme="minorHAnsi" w:eastAsiaTheme="minorEastAsia" w:cstheme="minorBidi"/>
       </w:rPr>
     </w:rPrDefault>
+    <w:pPrDefault/>
   </w:docDefaults>
   <w:latentStyles w:count="260" w:defQFormat="0" w:defUnhideWhenUsed="1" w:defSemiHidden="1" w:defUIPriority="99" w:defLockedState="0">
     <w:lsdException w:qFormat="1" w:unhideWhenUsed="0" w:uiPriority="0" w:semiHidden="0" w:name="Normal"/>
@@ -1773,7 +1854,7 @@
     <w:lsdException w:uiPriority="99" w:name="HTML Sample"/>
     <w:lsdException w:uiPriority="99" w:name="HTML Typewriter"/>
     <w:lsdException w:uiPriority="99" w:name="HTML Variable"/>
-    <w:lsdException w:qFormat="1" w:uiPriority="99" w:name="Normal Table"/>
+    <w:lsdException w:qFormat="1" w:uiPriority="99" w:semiHidden="0" w:name="Normal Table"/>
     <w:lsdException w:uiPriority="99" w:name="annotation subject"/>
     <w:lsdException w:uiPriority="99" w:name="Table Simple 1"/>
     <w:lsdException w:uiPriority="99" w:name="Table Simple 2"/>
@@ -1935,13 +2016,13 @@
       <w:lang w:val="en-US" w:eastAsia="zh-CN" w:bidi="ar-SA"/>
     </w:rPr>
   </w:style>
-  <w:style w:type="character" w:default="1" w:styleId="2">
+  <w:style w:type="character" w:default="1" w:styleId="4">
     <w:name w:val="Default Paragraph Font"/>
     <w:unhideWhenUsed/>
     <w:qFormat/>
     <w:uiPriority w:val="1"/>
   </w:style>
-  <w:style w:type="table" w:default="1" w:styleId="3">
+  <w:style w:type="table" w:default="1" w:styleId="2">
     <w:name w:val="Normal Table"/>
     <w:unhideWhenUsed/>
     <w:qFormat/>
@@ -1955,9 +2036,9 @@
       </w:tblCellMar>
     </w:tblPr>
   </w:style>
-  <w:style w:type="table" w:styleId="4">
+  <w:style w:type="table" w:styleId="3">
     <w:name w:val="Table Grid"/>
-    <w:basedOn w:val="3"/>
+    <w:basedOn w:val="2"/>
     <w:qFormat/>
     <w:uiPriority w:val="39"/>
     <w:tblPr>

--- a/阶段性评审报告（一）.docx
+++ b/阶段性评审报告（一）.docx
@@ -1,13 +1,13 @@
 
 <file path=word/document.xml><?xml version="1.0" encoding="utf-8"?>
-<w:document xmlns:wpc="http://schemas.microsoft.com/office/word/2010/wordprocessingCanvas" xmlns:mc="http://schemas.openxmlformats.org/markup-compatibility/2006" xmlns:o="urn:schemas-microsoft-com:office:office" xmlns:r="http://schemas.openxmlformats.org/officeDocument/2006/relationships" xmlns:m="http://schemas.openxmlformats.org/officeDocument/2006/math" xmlns:v="urn:schemas-microsoft-com:vml" xmlns:wp14="http://schemas.microsoft.com/office/word/2010/wordprocessingDrawing" xmlns:wp="http://schemas.openxmlformats.org/drawingml/2006/wordprocessingDrawing" xmlns:w="http://schemas.openxmlformats.org/wordprocessingml/2006/main" xmlns:w14="http://schemas.microsoft.com/office/word/2010/wordml" xmlns:w10="urn:schemas-microsoft-com:office:word" xmlns:w15="http://schemas.microsoft.com/office/word/2012/wordml" xmlns:wpg="http://schemas.microsoft.com/office/word/2010/wordprocessingGroup" xmlns:wpi="http://schemas.microsoft.com/office/word/2010/wordprocessingInk" xmlns:wne="http://schemas.microsoft.com/office/word/2006/wordml" xmlns:wps="http://schemas.microsoft.com/office/word/2010/wordprocessingShape" xmlns:wpsCustomData="http://www.wps.cn/officeDocument/2013/wpsCustomData" mc:Ignorable="w14 w15 wp14">
+<w:document xmlns:wpc="http://schemas.microsoft.com/office/word/2010/wordprocessingCanvas" xmlns:cx="http://schemas.microsoft.com/office/drawing/2014/chartex" xmlns:cx1="http://schemas.microsoft.com/office/drawing/2015/9/8/chartex" xmlns:cx2="http://schemas.microsoft.com/office/drawing/2015/10/21/chartex" xmlns:cx3="http://schemas.microsoft.com/office/drawing/2016/5/9/chartex" xmlns:cx4="http://schemas.microsoft.com/office/drawing/2016/5/10/chartex" xmlns:cx5="http://schemas.microsoft.com/office/drawing/2016/5/11/chartex" xmlns:cx6="http://schemas.microsoft.com/office/drawing/2016/5/12/chartex" xmlns:cx7="http://schemas.microsoft.com/office/drawing/2016/5/13/chartex" xmlns:cx8="http://schemas.microsoft.com/office/drawing/2016/5/14/chartex" xmlns:mc="http://schemas.openxmlformats.org/markup-compatibility/2006" xmlns:aink="http://schemas.microsoft.com/office/drawing/2016/ink" xmlns:am3d="http://schemas.microsoft.com/office/drawing/2017/model3d" xmlns:o="urn:schemas-microsoft-com:office:office" xmlns:r="http://schemas.openxmlformats.org/officeDocument/2006/relationships" xmlns:m="http://schemas.openxmlformats.org/officeDocument/2006/math" xmlns:v="urn:schemas-microsoft-com:vml" xmlns:wp14="http://schemas.microsoft.com/office/word/2010/wordprocessingDrawing" xmlns:wp="http://schemas.openxmlformats.org/drawingml/2006/wordprocessingDrawing" xmlns:w10="urn:schemas-microsoft-com:office:word" xmlns:w="http://schemas.openxmlformats.org/wordprocessingml/2006/main" xmlns:w14="http://schemas.microsoft.com/office/word/2010/wordml" xmlns:w15="http://schemas.microsoft.com/office/word/2012/wordml" xmlns:w16cex="http://schemas.microsoft.com/office/word/2018/wordml/cex" xmlns:w16cid="http://schemas.microsoft.com/office/word/2016/wordml/cid" xmlns:w16="http://schemas.microsoft.com/office/word/2018/wordml" xmlns:w16sdtdh="http://schemas.microsoft.com/office/word/2020/wordml/sdtdatahash" xmlns:w16se="http://schemas.microsoft.com/office/word/2015/wordml/symex" xmlns:wpg="http://schemas.microsoft.com/office/word/2010/wordprocessingGroup" xmlns:wpi="http://schemas.microsoft.com/office/word/2010/wordprocessingInk" xmlns:wne="http://schemas.microsoft.com/office/word/2006/wordml" xmlns:wps="http://schemas.microsoft.com/office/word/2010/wordprocessingShape" mc:Ignorable="w14 w15 w16se w16cid w16 w16cex w16sdtdh wp14">
   <w:body>
     <w:p>
       <w:pPr>
         <w:spacing w:after="240" w:line="360" w:lineRule="auto"/>
         <w:jc w:val="center"/>
         <w:rPr>
-          <w:rFonts w:ascii="新宋体" w:hAnsi="新宋体" w:eastAsia="新宋体"/>
+          <w:rFonts w:ascii="新宋体" w:eastAsia="新宋体" w:hAnsi="新宋体"/>
           <w:b/>
           <w:bCs/>
           <w:sz w:val="44"/>
@@ -16,7 +16,7 @@
       </w:pPr>
       <w:r>
         <w:rPr>
-          <w:rFonts w:hint="eastAsia" w:ascii="新宋体" w:hAnsi="新宋体" w:eastAsia="新宋体"/>
+          <w:rFonts w:ascii="新宋体" w:eastAsia="新宋体" w:hAnsi="新宋体" w:hint="eastAsia"/>
           <w:b/>
           <w:bCs/>
           <w:sz w:val="44"/>
@@ -29,7 +29,7 @@
       <w:pPr>
         <w:spacing w:line="360" w:lineRule="auto"/>
         <w:rPr>
-          <w:rFonts w:ascii="新宋体" w:hAnsi="新宋体" w:eastAsia="新宋体"/>
+          <w:rFonts w:ascii="新宋体" w:eastAsia="新宋体" w:hAnsi="新宋体"/>
           <w:b/>
           <w:bCs/>
           <w:sz w:val="28"/>
@@ -38,7 +38,7 @@
       </w:pPr>
       <w:r>
         <w:rPr>
-          <w:rFonts w:hint="eastAsia" w:ascii="新宋体" w:hAnsi="新宋体" w:eastAsia="新宋体"/>
+          <w:rFonts w:ascii="新宋体" w:eastAsia="新宋体" w:hAnsi="新宋体" w:hint="eastAsia"/>
           <w:b/>
           <w:bCs/>
           <w:sz w:val="28"/>
@@ -48,7 +48,7 @@
       </w:r>
       <w:r>
         <w:rPr>
-          <w:rFonts w:ascii="新宋体" w:hAnsi="新宋体" w:eastAsia="新宋体"/>
+          <w:rFonts w:ascii="新宋体" w:eastAsia="新宋体" w:hAnsi="新宋体"/>
           <w:b/>
           <w:bCs/>
           <w:sz w:val="28"/>
@@ -58,7 +58,7 @@
       </w:r>
       <w:r>
         <w:rPr>
-          <w:rFonts w:hint="eastAsia" w:ascii="新宋体" w:hAnsi="新宋体" w:eastAsia="新宋体"/>
+          <w:rFonts w:ascii="新宋体" w:eastAsia="新宋体" w:hAnsi="新宋体" w:hint="eastAsia"/>
           <w:b/>
           <w:bCs/>
           <w:sz w:val="28"/>
@@ -72,14 +72,14 @@
         <w:spacing w:line="360" w:lineRule="auto"/>
         <w:ind w:firstLine="420"/>
         <w:rPr>
-          <w:rFonts w:ascii="新宋体" w:hAnsi="新宋体" w:eastAsia="新宋体"/>
+          <w:rFonts w:ascii="新宋体" w:eastAsia="新宋体" w:hAnsi="新宋体"/>
           <w:sz w:val="24"/>
           <w:szCs w:val="24"/>
         </w:rPr>
       </w:pPr>
       <w:r>
         <w:rPr>
-          <w:rFonts w:hint="eastAsia" w:ascii="新宋体" w:hAnsi="新宋体" w:eastAsia="新宋体"/>
+          <w:rFonts w:ascii="新宋体" w:eastAsia="新宋体" w:hAnsi="新宋体" w:hint="eastAsia"/>
           <w:sz w:val="24"/>
           <w:szCs w:val="24"/>
         </w:rPr>
@@ -90,7 +90,7 @@
       <w:pPr>
         <w:spacing w:line="360" w:lineRule="auto"/>
         <w:rPr>
-          <w:rFonts w:ascii="新宋体" w:hAnsi="新宋体" w:eastAsia="新宋体"/>
+          <w:rFonts w:ascii="新宋体" w:eastAsia="新宋体" w:hAnsi="新宋体"/>
           <w:color w:val="FF0000"/>
           <w:sz w:val="24"/>
           <w:szCs w:val="24"/>
@@ -98,15 +98,23 @@
       </w:pPr>
       <w:r>
         <w:rPr>
-          <w:rFonts w:hint="eastAsia" w:ascii="新宋体" w:hAnsi="新宋体" w:eastAsia="新宋体"/>
-          <w:sz w:val="24"/>
-          <w:szCs w:val="24"/>
-        </w:rPr>
-        <w:t>当前项目进度7</w:t>
-      </w:r>
-      <w:r>
-        <w:rPr>
-          <w:rFonts w:ascii="新宋体" w:hAnsi="新宋体" w:eastAsia="新宋体"/>
+          <w:rFonts w:ascii="新宋体" w:eastAsia="新宋体" w:hAnsi="新宋体" w:hint="eastAsia"/>
+          <w:sz w:val="24"/>
+          <w:szCs w:val="24"/>
+        </w:rPr>
+        <w:t>当前项目进度</w:t>
+      </w:r>
+      <w:r>
+        <w:rPr>
+          <w:rFonts w:ascii="新宋体" w:eastAsia="新宋体" w:hAnsi="新宋体" w:hint="eastAsia"/>
+          <w:sz w:val="24"/>
+          <w:szCs w:val="24"/>
+        </w:rPr>
+        <w:t>7</w:t>
+      </w:r>
+      <w:r>
+        <w:rPr>
+          <w:rFonts w:ascii="新宋体" w:eastAsia="新宋体" w:hAnsi="新宋体"/>
           <w:sz w:val="24"/>
           <w:szCs w:val="24"/>
         </w:rPr>
@@ -114,7 +122,7 @@
       </w:r>
       <w:r>
         <w:rPr>
-          <w:rFonts w:hint="eastAsia" w:ascii="新宋体" w:hAnsi="新宋体" w:eastAsia="新宋体"/>
+          <w:rFonts w:ascii="新宋体" w:eastAsia="新宋体" w:hAnsi="新宋体" w:hint="eastAsia"/>
           <w:sz w:val="24"/>
           <w:szCs w:val="24"/>
         </w:rPr>
@@ -122,16 +130,25 @@
       </w:r>
       <w:r>
         <w:rPr>
-          <w:rFonts w:hint="eastAsia" w:ascii="新宋体" w:hAnsi="新宋体" w:eastAsia="新宋体"/>
+          <w:rFonts w:ascii="新宋体" w:eastAsia="新宋体" w:hAnsi="新宋体" w:hint="eastAsia"/>
           <w:color w:val="FF0000"/>
           <w:sz w:val="24"/>
           <w:szCs w:val="24"/>
         </w:rPr>
-        <w:t>后端blabla</w:t>
-      </w:r>
-      <w:r>
-        <w:rPr>
-          <w:rFonts w:hint="eastAsia" w:ascii="新宋体" w:hAnsi="新宋体" w:eastAsia="新宋体"/>
+        <w:t>后端</w:t>
+      </w:r>
+      <w:r>
+        <w:rPr>
+          <w:rFonts w:ascii="新宋体" w:eastAsia="新宋体" w:hAnsi="新宋体" w:hint="eastAsia"/>
+          <w:color w:val="FF0000"/>
+          <w:sz w:val="24"/>
+          <w:szCs w:val="24"/>
+        </w:rPr>
+        <w:t>blabla</w:t>
+      </w:r>
+      <w:r>
+        <w:rPr>
+          <w:rFonts w:ascii="新宋体" w:eastAsia="新宋体" w:hAnsi="新宋体" w:hint="eastAsia"/>
           <w:sz w:val="24"/>
           <w:szCs w:val="24"/>
         </w:rPr>
@@ -139,7 +156,7 @@
       </w:r>
       <w:r>
         <w:rPr>
-          <w:rFonts w:ascii="新宋体" w:hAnsi="新宋体" w:eastAsia="新宋体"/>
+          <w:rFonts w:ascii="新宋体" w:eastAsia="新宋体" w:hAnsi="新宋体"/>
           <w:color w:val="FF0000"/>
           <w:sz w:val="24"/>
           <w:szCs w:val="24"/>
@@ -151,7 +168,7 @@
       <w:pPr>
         <w:spacing w:line="360" w:lineRule="auto"/>
         <w:rPr>
-          <w:rFonts w:ascii="新宋体" w:hAnsi="新宋体" w:eastAsia="新宋体"/>
+          <w:rFonts w:ascii="新宋体" w:eastAsia="新宋体" w:hAnsi="新宋体"/>
           <w:b/>
           <w:bCs/>
           <w:sz w:val="28"/>
@@ -160,27 +177,37 @@
       </w:pPr>
       <w:r>
         <w:rPr>
-          <w:rFonts w:ascii="新宋体" w:hAnsi="新宋体" w:eastAsia="新宋体"/>
+          <w:rFonts w:ascii="新宋体" w:eastAsia="新宋体" w:hAnsi="新宋体"/>
           <w:b/>
           <w:bCs/>
           <w:sz w:val="28"/>
           <w:szCs w:val="28"/>
         </w:rPr>
-        <w:t>2. 项目当前迭代期</w:t>
-      </w:r>
-      <w:r>
-        <w:rPr>
-          <w:rFonts w:hint="eastAsia" w:ascii="新宋体" w:hAnsi="新宋体" w:eastAsia="新宋体"/>
+        <w:t xml:space="preserve">2. </w:t>
+      </w:r>
+      <w:r>
+        <w:rPr>
+          <w:rFonts w:ascii="新宋体" w:eastAsia="新宋体" w:hAnsi="新宋体"/>
           <w:b/>
           <w:bCs/>
           <w:sz w:val="28"/>
           <w:szCs w:val="28"/>
         </w:rPr>
+        <w:t>项目当前迭代期</w:t>
+      </w:r>
+      <w:r>
+        <w:rPr>
+          <w:rFonts w:ascii="新宋体" w:eastAsia="新宋体" w:hAnsi="新宋体" w:hint="eastAsia"/>
+          <w:b/>
+          <w:bCs/>
+          <w:sz w:val="28"/>
+          <w:szCs w:val="28"/>
+        </w:rPr>
         <w:t>及目标</w:t>
       </w:r>
       <w:r>
         <w:rPr>
-          <w:rFonts w:ascii="新宋体" w:hAnsi="新宋体" w:eastAsia="新宋体"/>
+          <w:rFonts w:ascii="新宋体" w:eastAsia="新宋体" w:hAnsi="新宋体"/>
           <w:b/>
           <w:bCs/>
           <w:sz w:val="28"/>
@@ -194,22 +221,46 @@
         <w:spacing w:line="360" w:lineRule="auto"/>
         <w:ind w:firstLine="420"/>
         <w:rPr>
-          <w:rFonts w:ascii="新宋体" w:hAnsi="新宋体" w:eastAsia="新宋体"/>
+          <w:rFonts w:ascii="新宋体" w:eastAsia="新宋体" w:hAnsi="新宋体"/>
           <w:sz w:val="24"/>
           <w:szCs w:val="24"/>
         </w:rPr>
       </w:pPr>
       <w:r>
         <w:rPr>
-          <w:rFonts w:hint="eastAsia" w:ascii="新宋体" w:hAnsi="新宋体" w:eastAsia="新宋体"/>
-          <w:sz w:val="24"/>
-          <w:szCs w:val="24"/>
-        </w:rPr>
-        <w:t>当前项目迭代期的起始日期为9月1</w:t>
-      </w:r>
-      <w:r>
-        <w:rPr>
-          <w:rFonts w:ascii="新宋体" w:hAnsi="新宋体" w:eastAsia="新宋体"/>
+          <w:rFonts w:ascii="新宋体" w:eastAsia="新宋体" w:hAnsi="新宋体" w:hint="eastAsia"/>
+          <w:sz w:val="24"/>
+          <w:szCs w:val="24"/>
+        </w:rPr>
+        <w:t>当前项目迭代期的起始日期为</w:t>
+      </w:r>
+      <w:r>
+        <w:rPr>
+          <w:rFonts w:ascii="新宋体" w:eastAsia="新宋体" w:hAnsi="新宋体" w:hint="eastAsia"/>
+          <w:sz w:val="24"/>
+          <w:szCs w:val="24"/>
+        </w:rPr>
+        <w:t>9</w:t>
+      </w:r>
+      <w:r>
+        <w:rPr>
+          <w:rFonts w:ascii="新宋体" w:eastAsia="新宋体" w:hAnsi="新宋体" w:hint="eastAsia"/>
+          <w:sz w:val="24"/>
+          <w:szCs w:val="24"/>
+        </w:rPr>
+        <w:t>月</w:t>
+      </w:r>
+      <w:r>
+        <w:rPr>
+          <w:rFonts w:ascii="新宋体" w:eastAsia="新宋体" w:hAnsi="新宋体" w:hint="eastAsia"/>
+          <w:sz w:val="24"/>
+          <w:szCs w:val="24"/>
+        </w:rPr>
+        <w:t>1</w:t>
+      </w:r>
+      <w:r>
+        <w:rPr>
+          <w:rFonts w:ascii="新宋体" w:eastAsia="新宋体" w:hAnsi="新宋体"/>
           <w:sz w:val="24"/>
           <w:szCs w:val="24"/>
         </w:rPr>
@@ -217,15 +268,39 @@
       </w:r>
       <w:r>
         <w:rPr>
-          <w:rFonts w:hint="eastAsia" w:ascii="新宋体" w:hAnsi="新宋体" w:eastAsia="新宋体"/>
-          <w:sz w:val="24"/>
-          <w:szCs w:val="24"/>
-        </w:rPr>
-        <w:t>日，预计结束日期为9月2</w:t>
-      </w:r>
-      <w:r>
-        <w:rPr>
-          <w:rFonts w:ascii="新宋体" w:hAnsi="新宋体" w:eastAsia="新宋体"/>
+          <w:rFonts w:ascii="新宋体" w:eastAsia="新宋体" w:hAnsi="新宋体" w:hint="eastAsia"/>
+          <w:sz w:val="24"/>
+          <w:szCs w:val="24"/>
+        </w:rPr>
+        <w:t>日，预计结束日期为</w:t>
+      </w:r>
+      <w:r>
+        <w:rPr>
+          <w:rFonts w:ascii="新宋体" w:eastAsia="新宋体" w:hAnsi="新宋体" w:hint="eastAsia"/>
+          <w:sz w:val="24"/>
+          <w:szCs w:val="24"/>
+        </w:rPr>
+        <w:t>9</w:t>
+      </w:r>
+      <w:r>
+        <w:rPr>
+          <w:rFonts w:ascii="新宋体" w:eastAsia="新宋体" w:hAnsi="新宋体" w:hint="eastAsia"/>
+          <w:sz w:val="24"/>
+          <w:szCs w:val="24"/>
+        </w:rPr>
+        <w:t>月</w:t>
+      </w:r>
+      <w:r>
+        <w:rPr>
+          <w:rFonts w:ascii="新宋体" w:eastAsia="新宋体" w:hAnsi="新宋体" w:hint="eastAsia"/>
+          <w:sz w:val="24"/>
+          <w:szCs w:val="24"/>
+        </w:rPr>
+        <w:t>2</w:t>
+      </w:r>
+      <w:r>
+        <w:rPr>
+          <w:rFonts w:ascii="新宋体" w:eastAsia="新宋体" w:hAnsi="新宋体"/>
           <w:sz w:val="24"/>
           <w:szCs w:val="24"/>
         </w:rPr>
@@ -233,15 +308,23 @@
       </w:r>
       <w:r>
         <w:rPr>
-          <w:rFonts w:hint="eastAsia" w:ascii="新宋体" w:hAnsi="新宋体" w:eastAsia="新宋体"/>
-          <w:sz w:val="24"/>
-          <w:szCs w:val="24"/>
-        </w:rPr>
-        <w:t>日.</w:t>
-      </w:r>
-      <w:r>
-        <w:rPr>
-          <w:rFonts w:ascii="新宋体" w:hAnsi="新宋体" w:eastAsia="新宋体"/>
+          <w:rFonts w:ascii="新宋体" w:eastAsia="新宋体" w:hAnsi="新宋体" w:hint="eastAsia"/>
+          <w:sz w:val="24"/>
+          <w:szCs w:val="24"/>
+        </w:rPr>
+        <w:t>日</w:t>
+      </w:r>
+      <w:r>
+        <w:rPr>
+          <w:rFonts w:ascii="新宋体" w:eastAsia="新宋体" w:hAnsi="新宋体" w:hint="eastAsia"/>
+          <w:sz w:val="24"/>
+          <w:szCs w:val="24"/>
+        </w:rPr>
+        <w:t>.</w:t>
+      </w:r>
+      <w:r>
+        <w:rPr>
+          <w:rFonts w:ascii="新宋体" w:eastAsia="新宋体" w:hAnsi="新宋体"/>
           <w:sz w:val="24"/>
           <w:szCs w:val="24"/>
         </w:rPr>
@@ -252,14 +335,14 @@
       <w:pPr>
         <w:spacing w:line="360" w:lineRule="auto"/>
         <w:rPr>
-          <w:rFonts w:ascii="新宋体" w:hAnsi="新宋体" w:eastAsia="新宋体"/>
+          <w:rFonts w:ascii="新宋体" w:eastAsia="新宋体" w:hAnsi="新宋体"/>
           <w:sz w:val="24"/>
           <w:szCs w:val="24"/>
         </w:rPr>
       </w:pPr>
       <w:r>
         <w:rPr>
-          <w:rFonts w:hint="eastAsia" w:ascii="新宋体" w:hAnsi="新宋体" w:eastAsia="新宋体"/>
+          <w:rFonts w:ascii="新宋体" w:eastAsia="新宋体" w:hAnsi="新宋体" w:hint="eastAsia"/>
           <w:sz w:val="24"/>
           <w:szCs w:val="24"/>
         </w:rPr>
@@ -271,14 +354,14 @@
         <w:spacing w:line="360" w:lineRule="auto"/>
         <w:ind w:firstLine="420"/>
         <w:rPr>
-          <w:rFonts w:ascii="新宋体" w:hAnsi="新宋体" w:eastAsia="新宋体"/>
+          <w:rFonts w:ascii="新宋体" w:eastAsia="新宋体" w:hAnsi="新宋体"/>
           <w:sz w:val="24"/>
           <w:szCs w:val="24"/>
         </w:rPr>
       </w:pPr>
       <w:r>
         <w:rPr>
-          <w:rFonts w:hint="eastAsia" w:ascii="新宋体" w:hAnsi="新宋体" w:eastAsia="新宋体"/>
+          <w:rFonts w:ascii="新宋体" w:eastAsia="新宋体" w:hAnsi="新宋体" w:hint="eastAsia"/>
           <w:sz w:val="24"/>
           <w:szCs w:val="24"/>
         </w:rPr>
@@ -288,16 +371,16 @@
     <w:p>
       <w:pPr>
         <w:spacing w:line="360" w:lineRule="auto"/>
-        <w:ind w:left="420" w:leftChars="200"/>
-        <w:rPr>
-          <w:rFonts w:ascii="新宋体" w:hAnsi="新宋体" w:eastAsia="新宋体"/>
+        <w:ind w:leftChars="200" w:left="420"/>
+        <w:rPr>
+          <w:rFonts w:ascii="新宋体" w:eastAsia="新宋体" w:hAnsi="新宋体"/>
           <w:sz w:val="24"/>
           <w:szCs w:val="24"/>
         </w:rPr>
       </w:pPr>
       <w:r>
         <w:rPr>
-          <w:rFonts w:ascii="新宋体" w:hAnsi="新宋体" w:eastAsia="新宋体"/>
+          <w:rFonts w:ascii="新宋体" w:eastAsia="新宋体" w:hAnsi="新宋体"/>
           <w:b/>
           <w:bCs/>
           <w:sz w:val="24"/>
@@ -311,14 +394,14 @@
         <w:spacing w:line="360" w:lineRule="auto"/>
         <w:ind w:firstLine="420"/>
         <w:rPr>
-          <w:rFonts w:ascii="新宋体" w:hAnsi="新宋体" w:eastAsia="新宋体"/>
+          <w:rFonts w:ascii="新宋体" w:eastAsia="新宋体" w:hAnsi="新宋体"/>
           <w:sz w:val="24"/>
           <w:szCs w:val="24"/>
         </w:rPr>
       </w:pPr>
       <w:r>
         <w:rPr>
-          <w:rFonts w:ascii="新宋体" w:hAnsi="新宋体" w:eastAsia="新宋体"/>
+          <w:rFonts w:ascii="新宋体" w:eastAsia="新宋体" w:hAnsi="新宋体"/>
           <w:b/>
           <w:bCs/>
           <w:sz w:val="24"/>
@@ -328,7 +411,7 @@
       </w:r>
       <w:r>
         <w:rPr>
-          <w:rFonts w:ascii="新宋体" w:hAnsi="新宋体" w:eastAsia="新宋体"/>
+          <w:rFonts w:ascii="新宋体" w:eastAsia="新宋体" w:hAnsi="新宋体"/>
           <w:sz w:val="24"/>
           <w:szCs w:val="24"/>
         </w:rPr>
@@ -340,14 +423,14 @@
         <w:spacing w:line="360" w:lineRule="auto"/>
         <w:ind w:firstLine="420"/>
         <w:rPr>
-          <w:rFonts w:ascii="新宋体" w:hAnsi="新宋体" w:eastAsia="新宋体"/>
+          <w:rFonts w:ascii="新宋体" w:eastAsia="新宋体" w:hAnsi="新宋体"/>
           <w:sz w:val="24"/>
           <w:szCs w:val="24"/>
         </w:rPr>
       </w:pPr>
       <w:r>
         <w:rPr>
-          <w:rFonts w:ascii="新宋体" w:hAnsi="新宋体" w:eastAsia="新宋体"/>
+          <w:rFonts w:ascii="新宋体" w:eastAsia="新宋体" w:hAnsi="新宋体"/>
           <w:sz w:val="24"/>
           <w:szCs w:val="24"/>
         </w:rPr>
@@ -357,9 +440,9 @@
     <w:p>
       <w:pPr>
         <w:spacing w:line="360" w:lineRule="auto"/>
-        <w:ind w:left="420" w:leftChars="200"/>
-        <w:rPr>
-          <w:rFonts w:ascii="新宋体" w:hAnsi="新宋体" w:eastAsia="新宋体"/>
+        <w:ind w:leftChars="200" w:left="420"/>
+        <w:rPr>
+          <w:rFonts w:ascii="新宋体" w:eastAsia="新宋体" w:hAnsi="新宋体"/>
           <w:b/>
           <w:bCs/>
           <w:sz w:val="24"/>
@@ -368,7 +451,7 @@
       </w:pPr>
       <w:r>
         <w:rPr>
-          <w:rFonts w:hint="eastAsia" w:ascii="新宋体" w:hAnsi="新宋体" w:eastAsia="新宋体"/>
+          <w:rFonts w:ascii="新宋体" w:eastAsia="新宋体" w:hAnsi="新宋体" w:hint="eastAsia"/>
           <w:b/>
           <w:bCs/>
           <w:sz w:val="24"/>
@@ -382,14 +465,14 @@
         <w:spacing w:line="360" w:lineRule="auto"/>
         <w:ind w:firstLine="420"/>
         <w:rPr>
-          <w:rFonts w:ascii="新宋体" w:hAnsi="新宋体" w:eastAsia="新宋体"/>
+          <w:rFonts w:ascii="新宋体" w:eastAsia="新宋体" w:hAnsi="新宋体"/>
           <w:sz w:val="24"/>
           <w:szCs w:val="24"/>
         </w:rPr>
       </w:pPr>
       <w:r>
         <w:rPr>
-          <w:rFonts w:ascii="新宋体" w:hAnsi="新宋体" w:eastAsia="新宋体"/>
+          <w:rFonts w:ascii="新宋体" w:eastAsia="新宋体" w:hAnsi="新宋体"/>
           <w:b/>
           <w:bCs/>
           <w:sz w:val="24"/>
@@ -399,7 +482,7 @@
       </w:r>
       <w:r>
         <w:rPr>
-          <w:rFonts w:ascii="新宋体" w:hAnsi="新宋体" w:eastAsia="新宋体"/>
+          <w:rFonts w:ascii="新宋体" w:eastAsia="新宋体" w:hAnsi="新宋体"/>
           <w:sz w:val="24"/>
           <w:szCs w:val="24"/>
         </w:rPr>
@@ -411,14 +494,14 @@
         <w:spacing w:line="360" w:lineRule="auto"/>
         <w:ind w:firstLine="420"/>
         <w:rPr>
-          <w:rFonts w:ascii="新宋体" w:hAnsi="新宋体" w:eastAsia="新宋体"/>
+          <w:rFonts w:ascii="新宋体" w:eastAsia="新宋体" w:hAnsi="新宋体"/>
           <w:sz w:val="24"/>
           <w:szCs w:val="24"/>
         </w:rPr>
       </w:pPr>
       <w:r>
         <w:rPr>
-          <w:rFonts w:ascii="新宋体" w:hAnsi="新宋体" w:eastAsia="新宋体"/>
+          <w:rFonts w:ascii="新宋体" w:eastAsia="新宋体" w:hAnsi="新宋体"/>
           <w:b/>
           <w:bCs/>
           <w:sz w:val="24"/>
@@ -428,7 +511,7 @@
       </w:r>
       <w:r>
         <w:rPr>
-          <w:rFonts w:ascii="新宋体" w:hAnsi="新宋体" w:eastAsia="新宋体"/>
+          <w:rFonts w:ascii="新宋体" w:eastAsia="新宋体" w:hAnsi="新宋体"/>
           <w:sz w:val="24"/>
           <w:szCs w:val="24"/>
         </w:rPr>
@@ -440,14 +523,14 @@
         <w:spacing w:line="360" w:lineRule="auto"/>
         <w:ind w:firstLine="420"/>
         <w:rPr>
-          <w:rFonts w:ascii="新宋体" w:hAnsi="新宋体" w:eastAsia="新宋体"/>
+          <w:rFonts w:ascii="新宋体" w:eastAsia="新宋体" w:hAnsi="新宋体"/>
           <w:sz w:val="24"/>
           <w:szCs w:val="24"/>
         </w:rPr>
       </w:pPr>
       <w:r>
         <w:rPr>
-          <w:rFonts w:ascii="新宋体" w:hAnsi="新宋体" w:eastAsia="新宋体"/>
+          <w:rFonts w:ascii="新宋体" w:eastAsia="新宋体" w:hAnsi="新宋体"/>
           <w:b/>
           <w:bCs/>
           <w:sz w:val="24"/>
@@ -457,7 +540,7 @@
       </w:r>
       <w:r>
         <w:rPr>
-          <w:rFonts w:ascii="新宋体" w:hAnsi="新宋体" w:eastAsia="新宋体"/>
+          <w:rFonts w:ascii="新宋体" w:eastAsia="新宋体" w:hAnsi="新宋体"/>
           <w:sz w:val="24"/>
           <w:szCs w:val="24"/>
         </w:rPr>
@@ -469,24 +552,34 @@
         <w:spacing w:line="360" w:lineRule="auto"/>
         <w:ind w:firstLine="420"/>
         <w:rPr>
-          <w:rFonts w:ascii="新宋体" w:hAnsi="新宋体" w:eastAsia="新宋体"/>
+          <w:rFonts w:ascii="新宋体" w:eastAsia="新宋体" w:hAnsi="新宋体"/>
           <w:sz w:val="24"/>
           <w:szCs w:val="24"/>
         </w:rPr>
       </w:pPr>
       <w:r>
         <w:rPr>
-          <w:rFonts w:ascii="新宋体" w:hAnsi="新宋体" w:eastAsia="新宋体"/>
+          <w:rFonts w:ascii="新宋体" w:eastAsia="新宋体" w:hAnsi="新宋体"/>
           <w:b/>
           <w:bCs/>
           <w:sz w:val="24"/>
           <w:szCs w:val="24"/>
         </w:rPr>
-        <w:t xml:space="preserve">查看订单: </w:t>
-      </w:r>
-      <w:r>
-        <w:rPr>
-          <w:rFonts w:ascii="新宋体" w:hAnsi="新宋体" w:eastAsia="新宋体"/>
+        <w:t>查看订单</w:t>
+      </w:r>
+      <w:r>
+        <w:rPr>
+          <w:rFonts w:ascii="新宋体" w:eastAsia="新宋体" w:hAnsi="新宋体"/>
+          <w:b/>
+          <w:bCs/>
+          <w:sz w:val="24"/>
+          <w:szCs w:val="24"/>
+        </w:rPr>
+        <w:t xml:space="preserve">: </w:t>
+      </w:r>
+      <w:r>
+        <w:rPr>
+          <w:rFonts w:ascii="新宋体" w:eastAsia="新宋体" w:hAnsi="新宋体"/>
           <w:sz w:val="24"/>
           <w:szCs w:val="24"/>
         </w:rPr>
@@ -497,7 +590,7 @@
       <w:pPr>
         <w:spacing w:line="360" w:lineRule="auto"/>
         <w:rPr>
-          <w:rFonts w:ascii="新宋体" w:hAnsi="新宋体" w:eastAsia="新宋体"/>
+          <w:rFonts w:ascii="新宋体" w:eastAsia="新宋体" w:hAnsi="新宋体"/>
           <w:b/>
           <w:bCs/>
           <w:sz w:val="28"/>
@@ -506,7 +599,7 @@
       </w:pPr>
       <w:r>
         <w:rPr>
-          <w:rFonts w:ascii="新宋体" w:hAnsi="新宋体" w:eastAsia="新宋体"/>
+          <w:rFonts w:ascii="新宋体" w:eastAsia="新宋体" w:hAnsi="新宋体"/>
           <w:b/>
           <w:bCs/>
           <w:sz w:val="28"/>
@@ -516,7 +609,7 @@
       </w:r>
       <w:r>
         <w:rPr>
-          <w:rFonts w:hint="eastAsia" w:ascii="新宋体" w:hAnsi="新宋体" w:eastAsia="新宋体"/>
+          <w:rFonts w:ascii="新宋体" w:eastAsia="新宋体" w:hAnsi="新宋体" w:hint="eastAsia"/>
           <w:b/>
           <w:bCs/>
           <w:sz w:val="28"/>
@@ -526,7 +619,7 @@
       </w:r>
       <w:r>
         <w:rPr>
-          <w:rFonts w:ascii="新宋体" w:hAnsi="新宋体" w:eastAsia="新宋体"/>
+          <w:rFonts w:ascii="新宋体" w:eastAsia="新宋体" w:hAnsi="新宋体"/>
           <w:b/>
           <w:bCs/>
           <w:sz w:val="28"/>
@@ -536,7 +629,7 @@
       </w:r>
       <w:r>
         <w:rPr>
-          <w:rFonts w:hint="eastAsia" w:ascii="新宋体" w:hAnsi="新宋体" w:eastAsia="新宋体"/>
+          <w:rFonts w:ascii="新宋体" w:eastAsia="新宋体" w:hAnsi="新宋体" w:hint="eastAsia"/>
           <w:b/>
           <w:bCs/>
           <w:sz w:val="28"/>
@@ -547,24 +640,10 @@
     </w:p>
     <w:tbl>
       <w:tblPr>
-        <w:tblStyle w:val="3"/>
+        <w:tblStyle w:val="a3"/>
         <w:tblW w:w="0" w:type="auto"/>
         <w:jc w:val="center"/>
-        <w:tblBorders>
-          <w:top w:val="single" w:color="auto" w:sz="4" w:space="0"/>
-          <w:left w:val="single" w:color="auto" w:sz="4" w:space="0"/>
-          <w:bottom w:val="single" w:color="auto" w:sz="4" w:space="0"/>
-          <w:right w:val="single" w:color="auto" w:sz="4" w:space="0"/>
-          <w:insideH w:val="single" w:color="auto" w:sz="4" w:space="0"/>
-          <w:insideV w:val="single" w:color="auto" w:sz="4" w:space="0"/>
-        </w:tblBorders>
-        <w:tblLayout w:type="autofit"/>
-        <w:tblCellMar>
-          <w:top w:w="0" w:type="dxa"/>
-          <w:left w:w="108" w:type="dxa"/>
-          <w:bottom w:w="0" w:type="dxa"/>
-          <w:right w:w="108" w:type="dxa"/>
-        </w:tblCellMar>
+        <w:tblLook w:val="04A0" w:firstRow="1" w:lastRow="0" w:firstColumn="1" w:lastColumn="0" w:noHBand="0" w:noVBand="1"/>
       </w:tblPr>
       <w:tblGrid>
         <w:gridCol w:w="1980"/>
@@ -573,16 +652,6 @@
         <w:gridCol w:w="2054"/>
       </w:tblGrid>
       <w:tr>
-        <w:tblPrEx>
-          <w:tblBorders>
-            <w:top w:val="single" w:color="auto" w:sz="4" w:space="0"/>
-            <w:left w:val="single" w:color="auto" w:sz="4" w:space="0"/>
-            <w:bottom w:val="single" w:color="auto" w:sz="4" w:space="0"/>
-            <w:right w:val="single" w:color="auto" w:sz="4" w:space="0"/>
-            <w:insideH w:val="single" w:color="auto" w:sz="4" w:space="0"/>
-            <w:insideV w:val="single" w:color="auto" w:sz="4" w:space="0"/>
-          </w:tblBorders>
-        </w:tblPrEx>
         <w:trPr>
           <w:jc w:val="center"/>
         </w:trPr>
@@ -595,7 +664,7 @@
               <w:spacing w:line="276" w:lineRule="auto"/>
               <w:jc w:val="center"/>
               <w:rPr>
-                <w:rFonts w:hint="eastAsia" w:ascii="新宋体" w:hAnsi="新宋体" w:eastAsia="新宋体"/>
+                <w:rFonts w:ascii="新宋体" w:eastAsia="新宋体" w:hAnsi="新宋体"/>
                 <w:b/>
                 <w:bCs/>
                 <w:sz w:val="22"/>
@@ -603,7 +672,7 @@
             </w:pPr>
             <w:r>
               <w:rPr>
-                <w:rFonts w:hint="eastAsia" w:ascii="新宋体" w:hAnsi="新宋体" w:eastAsia="新宋体"/>
+                <w:rFonts w:ascii="新宋体" w:eastAsia="新宋体" w:hAnsi="新宋体" w:hint="eastAsia"/>
                 <w:b/>
                 <w:bCs/>
                 <w:sz w:val="22"/>
@@ -621,7 +690,7 @@
               <w:spacing w:line="276" w:lineRule="auto"/>
               <w:jc w:val="center"/>
               <w:rPr>
-                <w:rFonts w:hint="eastAsia" w:ascii="新宋体" w:hAnsi="新宋体" w:eastAsia="新宋体"/>
+                <w:rFonts w:ascii="新宋体" w:eastAsia="新宋体" w:hAnsi="新宋体"/>
                 <w:b/>
                 <w:bCs/>
                 <w:sz w:val="22"/>
@@ -629,7 +698,7 @@
             </w:pPr>
             <w:r>
               <w:rPr>
-                <w:rFonts w:hint="eastAsia" w:ascii="新宋体" w:hAnsi="新宋体" w:eastAsia="新宋体"/>
+                <w:rFonts w:ascii="新宋体" w:eastAsia="新宋体" w:hAnsi="新宋体" w:hint="eastAsia"/>
                 <w:b/>
                 <w:bCs/>
                 <w:sz w:val="22"/>
@@ -647,7 +716,7 @@
               <w:spacing w:line="276" w:lineRule="auto"/>
               <w:jc w:val="center"/>
               <w:rPr>
-                <w:rFonts w:hint="eastAsia" w:ascii="新宋体" w:hAnsi="新宋体" w:eastAsia="新宋体"/>
+                <w:rFonts w:ascii="新宋体" w:eastAsia="新宋体" w:hAnsi="新宋体"/>
                 <w:b/>
                 <w:bCs/>
                 <w:sz w:val="22"/>
@@ -655,7 +724,7 @@
             </w:pPr>
             <w:r>
               <w:rPr>
-                <w:rFonts w:hint="eastAsia" w:ascii="新宋体" w:hAnsi="新宋体" w:eastAsia="新宋体"/>
+                <w:rFonts w:ascii="新宋体" w:eastAsia="新宋体" w:hAnsi="新宋体" w:hint="eastAsia"/>
                 <w:b/>
                 <w:bCs/>
                 <w:sz w:val="22"/>
@@ -673,7 +742,7 @@
               <w:spacing w:line="276" w:lineRule="auto"/>
               <w:jc w:val="center"/>
               <w:rPr>
-                <w:rFonts w:hint="eastAsia" w:ascii="新宋体" w:hAnsi="新宋体" w:eastAsia="新宋体"/>
+                <w:rFonts w:ascii="新宋体" w:eastAsia="新宋体" w:hAnsi="新宋体"/>
                 <w:b/>
                 <w:bCs/>
                 <w:sz w:val="22"/>
@@ -681,7 +750,7 @@
             </w:pPr>
             <w:r>
               <w:rPr>
-                <w:rFonts w:hint="eastAsia" w:ascii="新宋体" w:hAnsi="新宋体" w:eastAsia="新宋体"/>
+                <w:rFonts w:ascii="新宋体" w:eastAsia="新宋体" w:hAnsi="新宋体" w:hint="eastAsia"/>
                 <w:b/>
                 <w:bCs/>
                 <w:sz w:val="22"/>
@@ -692,22 +761,6 @@
         </w:tc>
       </w:tr>
       <w:tr>
-        <w:tblPrEx>
-          <w:tblBorders>
-            <w:top w:val="single" w:color="auto" w:sz="4" w:space="0"/>
-            <w:left w:val="single" w:color="auto" w:sz="4" w:space="0"/>
-            <w:bottom w:val="single" w:color="auto" w:sz="4" w:space="0"/>
-            <w:right w:val="single" w:color="auto" w:sz="4" w:space="0"/>
-            <w:insideH w:val="single" w:color="auto" w:sz="4" w:space="0"/>
-            <w:insideV w:val="single" w:color="auto" w:sz="4" w:space="0"/>
-          </w:tblBorders>
-          <w:tblCellMar>
-            <w:top w:w="0" w:type="dxa"/>
-            <w:left w:w="108" w:type="dxa"/>
-            <w:bottom w:w="0" w:type="dxa"/>
-            <w:right w:w="108" w:type="dxa"/>
-          </w:tblCellMar>
-        </w:tblPrEx>
         <w:trPr>
           <w:jc w:val="center"/>
         </w:trPr>
@@ -719,13 +772,13 @@
             <w:pPr>
               <w:spacing w:line="276" w:lineRule="auto"/>
               <w:rPr>
-                <w:rFonts w:hint="eastAsia" w:ascii="新宋体" w:hAnsi="新宋体" w:eastAsia="新宋体"/>
-                <w:sz w:val="22"/>
-              </w:rPr>
-            </w:pPr>
-            <w:r>
-              <w:rPr>
-                <w:rFonts w:hint="eastAsia" w:ascii="新宋体" w:hAnsi="新宋体" w:eastAsia="新宋体"/>
+                <w:rFonts w:ascii="新宋体" w:eastAsia="新宋体" w:hAnsi="新宋体"/>
+                <w:sz w:val="22"/>
+              </w:rPr>
+            </w:pPr>
+            <w:r>
+              <w:rPr>
+                <w:rFonts w:ascii="新宋体" w:eastAsia="新宋体" w:hAnsi="新宋体" w:hint="eastAsia"/>
                 <w:sz w:val="22"/>
               </w:rPr>
               <w:t>需求分析、整理</w:t>
@@ -740,13 +793,13 @@
             <w:pPr>
               <w:spacing w:line="276" w:lineRule="auto"/>
               <w:rPr>
-                <w:rFonts w:hint="eastAsia" w:ascii="新宋体" w:hAnsi="新宋体" w:eastAsia="新宋体"/>
-                <w:sz w:val="22"/>
-              </w:rPr>
-            </w:pPr>
-            <w:r>
-              <w:rPr>
-                <w:rFonts w:hint="eastAsia" w:ascii="新宋体" w:hAnsi="新宋体" w:eastAsia="新宋体"/>
+                <w:rFonts w:ascii="新宋体" w:eastAsia="新宋体" w:hAnsi="新宋体"/>
+                <w:sz w:val="22"/>
+              </w:rPr>
+            </w:pPr>
+            <w:r>
+              <w:rPr>
+                <w:rFonts w:ascii="新宋体" w:eastAsia="新宋体" w:hAnsi="新宋体" w:hint="eastAsia"/>
                 <w:sz w:val="22"/>
               </w:rPr>
               <w:t>王世婷</w:t>
@@ -761,20 +814,20 @@
             <w:pPr>
               <w:spacing w:line="276" w:lineRule="auto"/>
               <w:rPr>
-                <w:rFonts w:hint="eastAsia" w:ascii="新宋体" w:hAnsi="新宋体" w:eastAsia="新宋体"/>
-                <w:sz w:val="22"/>
-              </w:rPr>
-            </w:pPr>
-            <w:r>
-              <w:rPr>
-                <w:rFonts w:hint="eastAsia" w:ascii="新宋体" w:hAnsi="新宋体" w:eastAsia="新宋体"/>
+                <w:rFonts w:ascii="新宋体" w:eastAsia="新宋体" w:hAnsi="新宋体"/>
+                <w:sz w:val="22"/>
+              </w:rPr>
+            </w:pPr>
+            <w:r>
+              <w:rPr>
+                <w:rFonts w:ascii="新宋体" w:eastAsia="新宋体" w:hAnsi="新宋体" w:hint="eastAsia"/>
                 <w:sz w:val="22"/>
               </w:rPr>
               <w:t>1</w:t>
             </w:r>
             <w:r>
               <w:rPr>
-                <w:rFonts w:ascii="新宋体" w:hAnsi="新宋体" w:eastAsia="新宋体"/>
+                <w:rFonts w:ascii="新宋体" w:eastAsia="新宋体" w:hAnsi="新宋体"/>
                 <w:sz w:val="22"/>
               </w:rPr>
               <w:t>00%</w:t>
@@ -789,13 +842,13 @@
             <w:pPr>
               <w:spacing w:line="276" w:lineRule="auto"/>
               <w:rPr>
-                <w:rFonts w:hint="eastAsia" w:ascii="新宋体" w:hAnsi="新宋体" w:eastAsia="新宋体"/>
-                <w:sz w:val="22"/>
-              </w:rPr>
-            </w:pPr>
-            <w:r>
-              <w:rPr>
-                <w:rFonts w:hint="eastAsia" w:ascii="新宋体" w:hAnsi="新宋体" w:eastAsia="新宋体"/>
+                <w:rFonts w:ascii="新宋体" w:eastAsia="新宋体" w:hAnsi="新宋体"/>
+                <w:sz w:val="22"/>
+              </w:rPr>
+            </w:pPr>
+            <w:r>
+              <w:rPr>
+                <w:rFonts w:ascii="新宋体" w:eastAsia="新宋体" w:hAnsi="新宋体" w:hint="eastAsia"/>
                 <w:sz w:val="22"/>
               </w:rPr>
               <w:t>需求文档</w:t>
@@ -804,22 +857,6 @@
         </w:tc>
       </w:tr>
       <w:tr>
-        <w:tblPrEx>
-          <w:tblBorders>
-            <w:top w:val="single" w:color="auto" w:sz="4" w:space="0"/>
-            <w:left w:val="single" w:color="auto" w:sz="4" w:space="0"/>
-            <w:bottom w:val="single" w:color="auto" w:sz="4" w:space="0"/>
-            <w:right w:val="single" w:color="auto" w:sz="4" w:space="0"/>
-            <w:insideH w:val="single" w:color="auto" w:sz="4" w:space="0"/>
-            <w:insideV w:val="single" w:color="auto" w:sz="4" w:space="0"/>
-          </w:tblBorders>
-          <w:tblCellMar>
-            <w:top w:w="0" w:type="dxa"/>
-            <w:left w:w="108" w:type="dxa"/>
-            <w:bottom w:w="0" w:type="dxa"/>
-            <w:right w:w="108" w:type="dxa"/>
-          </w:tblCellMar>
-        </w:tblPrEx>
         <w:trPr>
           <w:jc w:val="center"/>
         </w:trPr>
@@ -831,20 +868,20 @@
             <w:pPr>
               <w:spacing w:line="276" w:lineRule="auto"/>
               <w:rPr>
-                <w:rFonts w:hint="eastAsia" w:ascii="新宋体" w:hAnsi="新宋体" w:eastAsia="新宋体"/>
-                <w:sz w:val="22"/>
-              </w:rPr>
-            </w:pPr>
-            <w:r>
-              <w:rPr>
-                <w:rFonts w:ascii="新宋体" w:hAnsi="新宋体" w:eastAsia="新宋体"/>
+                <w:rFonts w:ascii="新宋体" w:eastAsia="新宋体" w:hAnsi="新宋体"/>
+                <w:sz w:val="22"/>
+              </w:rPr>
+            </w:pPr>
+            <w:r>
+              <w:rPr>
+                <w:rFonts w:ascii="新宋体" w:eastAsia="新宋体" w:hAnsi="新宋体"/>
                 <w:sz w:val="22"/>
               </w:rPr>
               <w:t>前台用户系统的前端</w:t>
             </w:r>
             <w:r>
               <w:rPr>
-                <w:rFonts w:hint="eastAsia" w:ascii="新宋体" w:hAnsi="新宋体" w:eastAsia="新宋体"/>
+                <w:rFonts w:ascii="新宋体" w:eastAsia="新宋体" w:hAnsi="新宋体" w:hint="eastAsia"/>
                 <w:sz w:val="22"/>
               </w:rPr>
               <w:t>开发</w:t>
@@ -859,13 +896,13 @@
             <w:pPr>
               <w:spacing w:line="276" w:lineRule="auto"/>
               <w:rPr>
-                <w:rFonts w:hint="eastAsia" w:ascii="新宋体" w:hAnsi="新宋体" w:eastAsia="新宋体"/>
-                <w:sz w:val="22"/>
-              </w:rPr>
-            </w:pPr>
-            <w:r>
-              <w:rPr>
-                <w:rFonts w:hint="eastAsia" w:ascii="新宋体" w:hAnsi="新宋体" w:eastAsia="新宋体"/>
+                <w:rFonts w:ascii="新宋体" w:eastAsia="新宋体" w:hAnsi="新宋体"/>
+                <w:sz w:val="22"/>
+              </w:rPr>
+            </w:pPr>
+            <w:r>
+              <w:rPr>
+                <w:rFonts w:ascii="新宋体" w:eastAsia="新宋体" w:hAnsi="新宋体" w:hint="eastAsia"/>
                 <w:sz w:val="22"/>
               </w:rPr>
               <w:t>黄翌</w:t>
@@ -880,7 +917,7 @@
             <w:pPr>
               <w:spacing w:line="276" w:lineRule="auto"/>
               <w:rPr>
-                <w:rFonts w:hint="eastAsia" w:ascii="新宋体" w:hAnsi="新宋体" w:eastAsia="新宋体"/>
+                <w:rFonts w:ascii="新宋体" w:eastAsia="新宋体" w:hAnsi="新宋体"/>
                 <w:sz w:val="22"/>
               </w:rPr>
             </w:pPr>
@@ -894,7 +931,7 @@
             <w:pPr>
               <w:spacing w:line="276" w:lineRule="auto"/>
               <w:rPr>
-                <w:rFonts w:hint="eastAsia" w:ascii="新宋体" w:hAnsi="新宋体" w:eastAsia="新宋体"/>
+                <w:rFonts w:ascii="新宋体" w:eastAsia="新宋体" w:hAnsi="新宋体"/>
                 <w:sz w:val="22"/>
               </w:rPr>
             </w:pPr>
@@ -902,22 +939,6 @@
         </w:tc>
       </w:tr>
       <w:tr>
-        <w:tblPrEx>
-          <w:tblBorders>
-            <w:top w:val="single" w:color="auto" w:sz="4" w:space="0"/>
-            <w:left w:val="single" w:color="auto" w:sz="4" w:space="0"/>
-            <w:bottom w:val="single" w:color="auto" w:sz="4" w:space="0"/>
-            <w:right w:val="single" w:color="auto" w:sz="4" w:space="0"/>
-            <w:insideH w:val="single" w:color="auto" w:sz="4" w:space="0"/>
-            <w:insideV w:val="single" w:color="auto" w:sz="4" w:space="0"/>
-          </w:tblBorders>
-          <w:tblCellMar>
-            <w:top w:w="0" w:type="dxa"/>
-            <w:left w:w="108" w:type="dxa"/>
-            <w:bottom w:w="0" w:type="dxa"/>
-            <w:right w:w="108" w:type="dxa"/>
-          </w:tblCellMar>
-        </w:tblPrEx>
         <w:trPr>
           <w:jc w:val="center"/>
         </w:trPr>
@@ -929,16 +950,24 @@
             <w:pPr>
               <w:spacing w:line="276" w:lineRule="auto"/>
               <w:rPr>
-                <w:rFonts w:hint="eastAsia" w:ascii="新宋体" w:hAnsi="新宋体" w:eastAsia="新宋体"/>
-                <w:sz w:val="22"/>
-              </w:rPr>
-            </w:pPr>
-            <w:r>
-              <w:rPr>
-                <w:rFonts w:hint="eastAsia" w:ascii="新宋体" w:hAnsi="新宋体" w:eastAsia="新宋体"/>
-                <w:sz w:val="22"/>
-              </w:rPr>
-              <w:t>后台管理系统的前端开发</w:t>
+                <w:rFonts w:ascii="新宋体" w:eastAsia="新宋体" w:hAnsi="新宋体"/>
+                <w:sz w:val="22"/>
+              </w:rPr>
+            </w:pPr>
+            <w:r>
+              <w:rPr>
+                <w:rFonts w:ascii="新宋体" w:eastAsia="新宋体" w:hAnsi="新宋体" w:hint="eastAsia"/>
+                <w:sz w:val="22"/>
+              </w:rPr>
+              <w:t>后台管理系统的前</w:t>
+            </w:r>
+            <w:r>
+              <w:rPr>
+                <w:rFonts w:ascii="新宋体" w:eastAsia="新宋体" w:hAnsi="新宋体" w:hint="eastAsia"/>
+                <w:sz w:val="22"/>
+              </w:rPr>
+              <w:lastRenderedPageBreak/>
+              <w:t>端开发</w:t>
             </w:r>
           </w:p>
         </w:tc>
@@ -950,15 +979,16 @@
             <w:pPr>
               <w:spacing w:line="276" w:lineRule="auto"/>
               <w:rPr>
-                <w:rFonts w:hint="eastAsia" w:ascii="新宋体" w:hAnsi="新宋体" w:eastAsia="新宋体"/>
-                <w:sz w:val="22"/>
-              </w:rPr>
-            </w:pPr>
-            <w:r>
-              <w:rPr>
-                <w:rFonts w:hint="eastAsia" w:ascii="新宋体" w:hAnsi="新宋体" w:eastAsia="新宋体"/>
-                <w:sz w:val="22"/>
-              </w:rPr>
+                <w:rFonts w:ascii="新宋体" w:eastAsia="新宋体" w:hAnsi="新宋体"/>
+                <w:sz w:val="22"/>
+              </w:rPr>
+            </w:pPr>
+            <w:r>
+              <w:rPr>
+                <w:rFonts w:ascii="新宋体" w:eastAsia="新宋体" w:hAnsi="新宋体" w:hint="eastAsia"/>
+                <w:sz w:val="22"/>
+              </w:rPr>
+              <w:lastRenderedPageBreak/>
               <w:t>王世婷</w:t>
             </w:r>
           </w:p>
@@ -971,30 +1001,38 @@
             <w:pPr>
               <w:spacing w:line="276" w:lineRule="auto"/>
               <w:rPr>
-                <w:rFonts w:hint="eastAsia" w:ascii="新宋体" w:hAnsi="新宋体" w:eastAsia="新宋体"/>
-                <w:sz w:val="22"/>
-              </w:rPr>
-            </w:pPr>
-            <w:r>
-              <w:rPr>
-                <w:rFonts w:hint="eastAsia" w:ascii="新宋体" w:hAnsi="新宋体" w:eastAsia="新宋体"/>
+                <w:rFonts w:ascii="新宋体" w:eastAsia="新宋体" w:hAnsi="新宋体"/>
+                <w:sz w:val="22"/>
+              </w:rPr>
+            </w:pPr>
+            <w:r>
+              <w:rPr>
+                <w:rFonts w:ascii="新宋体" w:eastAsia="新宋体" w:hAnsi="新宋体" w:hint="eastAsia"/>
                 <w:sz w:val="22"/>
               </w:rPr>
               <w:t>6</w:t>
             </w:r>
             <w:r>
               <w:rPr>
-                <w:rFonts w:ascii="新宋体" w:hAnsi="新宋体" w:eastAsia="新宋体"/>
+                <w:rFonts w:ascii="新宋体" w:eastAsia="新宋体" w:hAnsi="新宋体"/>
                 <w:sz w:val="22"/>
               </w:rPr>
               <w:t>0%</w:t>
             </w:r>
             <w:r>
               <w:rPr>
-                <w:rFonts w:hint="eastAsia" w:ascii="新宋体" w:hAnsi="新宋体" w:eastAsia="新宋体"/>
-                <w:sz w:val="22"/>
-              </w:rPr>
-              <w:t>（卖家上架商品、查看意向购买人、查看历史商品、查看订单信息等界面设计均已完成，正在模拟数据调试阶段）</w:t>
+                <w:rFonts w:ascii="新宋体" w:eastAsia="新宋体" w:hAnsi="新宋体" w:hint="eastAsia"/>
+                <w:sz w:val="22"/>
+              </w:rPr>
+              <w:t>（卖家上架商品、查看意向</w:t>
+            </w:r>
+            <w:r>
+              <w:rPr>
+                <w:rFonts w:ascii="新宋体" w:eastAsia="新宋体" w:hAnsi="新宋体" w:hint="eastAsia"/>
+                <w:sz w:val="22"/>
+              </w:rPr>
+              <w:lastRenderedPageBreak/>
+              <w:t>购买人、查看历史商品、查看订单信息等界面设计均已完成，正在模拟数据调试阶段）</w:t>
             </w:r>
           </w:p>
         </w:tc>
@@ -1006,27 +1044,57 @@
             <w:pPr>
               <w:spacing w:line="276" w:lineRule="auto"/>
               <w:rPr>
-                <w:rFonts w:hint="eastAsia" w:ascii="新宋体" w:hAnsi="新宋体" w:eastAsia="新宋体"/>
-                <w:sz w:val="22"/>
-              </w:rPr>
-            </w:pPr>
-            <w:r>
-              <w:rPr>
-                <w:rFonts w:hint="eastAsia" w:ascii="新宋体" w:hAnsi="新宋体" w:eastAsia="新宋体"/>
-                <w:sz w:val="22"/>
-              </w:rPr>
-              <w:t>上架商品、查看意向购买人、查看历史商品、查看订单信息等界面的html及c</w:t>
-            </w:r>
-            <w:r>
-              <w:rPr>
-                <w:rFonts w:ascii="新宋体" w:hAnsi="新宋体" w:eastAsia="新宋体"/>
+                <w:rFonts w:ascii="新宋体" w:eastAsia="新宋体" w:hAnsi="新宋体"/>
+                <w:sz w:val="22"/>
+              </w:rPr>
+            </w:pPr>
+            <w:r>
+              <w:rPr>
+                <w:rFonts w:ascii="新宋体" w:eastAsia="新宋体" w:hAnsi="新宋体" w:hint="eastAsia"/>
+                <w:sz w:val="22"/>
+              </w:rPr>
+              <w:lastRenderedPageBreak/>
+              <w:t>上架商品、查看意</w:t>
+            </w:r>
+            <w:r>
+              <w:rPr>
+                <w:rFonts w:ascii="新宋体" w:eastAsia="新宋体" w:hAnsi="新宋体" w:hint="eastAsia"/>
+                <w:sz w:val="22"/>
+              </w:rPr>
+              <w:lastRenderedPageBreak/>
+              <w:t>向购买人、查看历史商品、查看订单信息等界面的</w:t>
+            </w:r>
+            <w:r>
+              <w:rPr>
+                <w:rFonts w:ascii="新宋体" w:eastAsia="新宋体" w:hAnsi="新宋体" w:hint="eastAsia"/>
+                <w:sz w:val="22"/>
+              </w:rPr>
+              <w:t>html</w:t>
+            </w:r>
+            <w:r>
+              <w:rPr>
+                <w:rFonts w:ascii="新宋体" w:eastAsia="新宋体" w:hAnsi="新宋体" w:hint="eastAsia"/>
+                <w:sz w:val="22"/>
+              </w:rPr>
+              <w:t>及</w:t>
+            </w:r>
+            <w:r>
+              <w:rPr>
+                <w:rFonts w:ascii="新宋体" w:eastAsia="新宋体" w:hAnsi="新宋体" w:hint="eastAsia"/>
+                <w:sz w:val="22"/>
+              </w:rPr>
+              <w:t>c</w:t>
+            </w:r>
+            <w:r>
+              <w:rPr>
+                <w:rFonts w:ascii="新宋体" w:eastAsia="新宋体" w:hAnsi="新宋体"/>
                 <w:sz w:val="22"/>
               </w:rPr>
               <w:t>ss</w:t>
             </w:r>
             <w:r>
               <w:rPr>
-                <w:rFonts w:hint="eastAsia" w:ascii="新宋体" w:hAnsi="新宋体" w:eastAsia="新宋体"/>
+                <w:rFonts w:ascii="新宋体" w:eastAsia="新宋体" w:hAnsi="新宋体" w:hint="eastAsia"/>
                 <w:sz w:val="22"/>
               </w:rPr>
               <w:t>文件</w:t>
@@ -1035,22 +1103,6 @@
         </w:tc>
       </w:tr>
       <w:tr>
-        <w:tblPrEx>
-          <w:tblBorders>
-            <w:top w:val="single" w:color="auto" w:sz="4" w:space="0"/>
-            <w:left w:val="single" w:color="auto" w:sz="4" w:space="0"/>
-            <w:bottom w:val="single" w:color="auto" w:sz="4" w:space="0"/>
-            <w:right w:val="single" w:color="auto" w:sz="4" w:space="0"/>
-            <w:insideH w:val="single" w:color="auto" w:sz="4" w:space="0"/>
-            <w:insideV w:val="single" w:color="auto" w:sz="4" w:space="0"/>
-          </w:tblBorders>
-          <w:tblCellMar>
-            <w:top w:w="0" w:type="dxa"/>
-            <w:left w:w="108" w:type="dxa"/>
-            <w:bottom w:w="0" w:type="dxa"/>
-            <w:right w:w="108" w:type="dxa"/>
-          </w:tblCellMar>
-        </w:tblPrEx>
         <w:trPr>
           <w:jc w:val="center"/>
         </w:trPr>
@@ -1062,16 +1114,31 @@
             <w:pPr>
               <w:spacing w:line="276" w:lineRule="auto"/>
               <w:rPr>
-                <w:rFonts w:hint="eastAsia" w:ascii="新宋体" w:hAnsi="新宋体" w:eastAsia="新宋体"/>
-                <w:sz w:val="22"/>
-              </w:rPr>
-            </w:pPr>
-            <w:r>
-              <w:rPr>
-                <w:rFonts w:ascii="新宋体" w:hAnsi="新宋体" w:eastAsia="新宋体"/>
-                <w:sz w:val="22"/>
-              </w:rPr>
-              <w:t>接口定义并撰写API文档</w:t>
+                <w:rFonts w:ascii="新宋体" w:eastAsia="新宋体" w:hAnsi="新宋体"/>
+                <w:sz w:val="22"/>
+              </w:rPr>
+            </w:pPr>
+            <w:r>
+              <w:rPr>
+                <w:rFonts w:ascii="新宋体" w:eastAsia="新宋体" w:hAnsi="新宋体"/>
+                <w:sz w:val="22"/>
+              </w:rPr>
+              <w:lastRenderedPageBreak/>
+              <w:t>接口定义并撰写</w:t>
+            </w:r>
+            <w:r>
+              <w:rPr>
+                <w:rFonts w:ascii="新宋体" w:eastAsia="新宋体" w:hAnsi="新宋体"/>
+                <w:sz w:val="22"/>
+              </w:rPr>
+              <w:t>API</w:t>
+            </w:r>
+            <w:r>
+              <w:rPr>
+                <w:rFonts w:ascii="新宋体" w:eastAsia="新宋体" w:hAnsi="新宋体"/>
+                <w:sz w:val="22"/>
+              </w:rPr>
+              <w:t>文档</w:t>
             </w:r>
           </w:p>
         </w:tc>
@@ -1083,7 +1150,7 @@
             <w:pPr>
               <w:spacing w:line="276" w:lineRule="auto"/>
               <w:rPr>
-                <w:rFonts w:hint="eastAsia" w:ascii="新宋体" w:hAnsi="新宋体" w:eastAsia="新宋体"/>
+                <w:rFonts w:ascii="新宋体" w:eastAsia="新宋体" w:hAnsi="新宋体"/>
                 <w:sz w:val="22"/>
               </w:rPr>
             </w:pPr>
@@ -1097,7 +1164,7 @@
             <w:pPr>
               <w:spacing w:line="276" w:lineRule="auto"/>
               <w:rPr>
-                <w:rFonts w:hint="eastAsia" w:ascii="新宋体" w:hAnsi="新宋体" w:eastAsia="新宋体"/>
+                <w:rFonts w:ascii="新宋体" w:eastAsia="新宋体" w:hAnsi="新宋体"/>
                 <w:sz w:val="22"/>
               </w:rPr>
             </w:pPr>
@@ -1111,7 +1178,7 @@
             <w:pPr>
               <w:spacing w:line="276" w:lineRule="auto"/>
               <w:rPr>
-                <w:rFonts w:hint="eastAsia" w:ascii="新宋体" w:hAnsi="新宋体" w:eastAsia="新宋体"/>
+                <w:rFonts w:ascii="新宋体" w:eastAsia="新宋体" w:hAnsi="新宋体"/>
                 <w:sz w:val="22"/>
               </w:rPr>
             </w:pPr>
@@ -1119,22 +1186,6 @@
         </w:tc>
       </w:tr>
       <w:tr>
-        <w:tblPrEx>
-          <w:tblBorders>
-            <w:top w:val="single" w:color="auto" w:sz="4" w:space="0"/>
-            <w:left w:val="single" w:color="auto" w:sz="4" w:space="0"/>
-            <w:bottom w:val="single" w:color="auto" w:sz="4" w:space="0"/>
-            <w:right w:val="single" w:color="auto" w:sz="4" w:space="0"/>
-            <w:insideH w:val="single" w:color="auto" w:sz="4" w:space="0"/>
-            <w:insideV w:val="single" w:color="auto" w:sz="4" w:space="0"/>
-          </w:tblBorders>
-          <w:tblCellMar>
-            <w:top w:w="0" w:type="dxa"/>
-            <w:left w:w="108" w:type="dxa"/>
-            <w:bottom w:w="0" w:type="dxa"/>
-            <w:right w:w="108" w:type="dxa"/>
-          </w:tblCellMar>
-        </w:tblPrEx>
         <w:trPr>
           <w:jc w:val="center"/>
         </w:trPr>
@@ -1146,20 +1197,20 @@
             <w:pPr>
               <w:spacing w:line="276" w:lineRule="auto"/>
               <w:rPr>
-                <w:rFonts w:hint="eastAsia" w:ascii="新宋体" w:hAnsi="新宋体" w:eastAsia="新宋体"/>
-                <w:sz w:val="22"/>
-              </w:rPr>
-            </w:pPr>
-            <w:r>
-              <w:rPr>
-                <w:rFonts w:ascii="新宋体" w:hAnsi="新宋体" w:eastAsia="新宋体"/>
+                <w:rFonts w:ascii="新宋体" w:eastAsia="新宋体" w:hAnsi="新宋体"/>
+                <w:sz w:val="22"/>
+              </w:rPr>
+            </w:pPr>
+            <w:r>
+              <w:rPr>
+                <w:rFonts w:ascii="新宋体" w:eastAsia="新宋体" w:hAnsi="新宋体"/>
                 <w:sz w:val="22"/>
               </w:rPr>
               <w:t>数据库</w:t>
             </w:r>
             <w:r>
               <w:rPr>
-                <w:rFonts w:hint="eastAsia" w:ascii="新宋体" w:hAnsi="新宋体" w:eastAsia="新宋体"/>
+                <w:rFonts w:ascii="新宋体" w:eastAsia="新宋体" w:hAnsi="新宋体" w:hint="eastAsia"/>
                 <w:sz w:val="22"/>
               </w:rPr>
               <w:t>设计</w:t>
@@ -1174,13 +1225,13 @@
             <w:pPr>
               <w:spacing w:line="276" w:lineRule="auto"/>
               <w:rPr>
-                <w:rFonts w:hint="eastAsia" w:ascii="新宋体" w:hAnsi="新宋体" w:eastAsia="新宋体"/>
-                <w:sz w:val="22"/>
-              </w:rPr>
-            </w:pPr>
-            <w:r>
-              <w:rPr>
-                <w:rFonts w:hint="eastAsia" w:ascii="新宋体" w:hAnsi="新宋体" w:eastAsia="新宋体"/>
+                <w:rFonts w:ascii="新宋体" w:eastAsia="新宋体" w:hAnsi="新宋体"/>
+                <w:sz w:val="22"/>
+              </w:rPr>
+            </w:pPr>
+            <w:r>
+              <w:rPr>
+                <w:rFonts w:ascii="新宋体" w:eastAsia="新宋体" w:hAnsi="新宋体" w:hint="eastAsia"/>
                 <w:sz w:val="22"/>
               </w:rPr>
               <w:t>沈宇</w:t>
@@ -1195,28 +1246,35 @@
             <w:pPr>
               <w:spacing w:line="276" w:lineRule="auto"/>
               <w:rPr>
-                <w:rFonts w:hint="eastAsia" w:ascii="新宋体" w:hAnsi="新宋体" w:eastAsia="新宋体"/>
-                <w:sz w:val="22"/>
-              </w:rPr>
-            </w:pPr>
-            <w:r>
-              <w:rPr>
-                <w:rFonts w:hint="default" w:ascii="新宋体" w:hAnsi="新宋体" w:eastAsia="新宋体"/>
-                <w:sz w:val="22"/>
-              </w:rPr>
-              <w:t>60%（</w:t>
-            </w:r>
-            <w:r>
-              <w:rPr>
-                <w:rFonts w:hint="eastAsia" w:ascii="新宋体" w:hAnsi="新宋体" w:eastAsia="新宋体"/>
-                <w:sz w:val="22"/>
-                <w:lang w:val="en-US" w:eastAsia="zh-Hans"/>
+                <w:rFonts w:ascii="新宋体" w:eastAsia="新宋体" w:hAnsi="新宋体"/>
+                <w:sz w:val="22"/>
+              </w:rPr>
+            </w:pPr>
+            <w:r>
+              <w:rPr>
+                <w:rFonts w:ascii="新宋体" w:eastAsia="新宋体" w:hAnsi="新宋体"/>
+                <w:sz w:val="22"/>
+              </w:rPr>
+              <w:t>60%</w:t>
+            </w:r>
+            <w:r>
+              <w:rPr>
+                <w:rFonts w:ascii="新宋体" w:eastAsia="新宋体" w:hAnsi="新宋体"/>
+                <w:sz w:val="22"/>
+              </w:rPr>
+              <w:t>（</w:t>
+            </w:r>
+            <w:r>
+              <w:rPr>
+                <w:rFonts w:ascii="新宋体" w:eastAsia="新宋体" w:hAnsi="新宋体" w:hint="eastAsia"/>
+                <w:sz w:val="22"/>
+                <w:lang w:eastAsia="zh-Hans"/>
               </w:rPr>
               <w:t>数据库整体有框架</w:t>
             </w:r>
             <w:r>
               <w:rPr>
-                <w:rFonts w:hint="default" w:ascii="新宋体" w:hAnsi="新宋体" w:eastAsia="新宋体"/>
+                <w:rFonts w:ascii="新宋体" w:eastAsia="新宋体" w:hAnsi="新宋体"/>
                 <w:sz w:val="22"/>
                 <w:lang w:eastAsia="zh-Hans"/>
               </w:rPr>
@@ -1224,15 +1282,15 @@
             </w:r>
             <w:r>
               <w:rPr>
-                <w:rFonts w:hint="eastAsia" w:ascii="新宋体" w:hAnsi="新宋体" w:eastAsia="新宋体"/>
-                <w:sz w:val="22"/>
-                <w:lang w:val="en-US" w:eastAsia="zh-Hans"/>
+                <w:rFonts w:ascii="新宋体" w:eastAsia="新宋体" w:hAnsi="新宋体" w:hint="eastAsia"/>
+                <w:sz w:val="22"/>
+                <w:lang w:eastAsia="zh-Hans"/>
               </w:rPr>
               <w:t>但是细节不够</w:t>
             </w:r>
             <w:r>
               <w:rPr>
-                <w:rFonts w:hint="default" w:ascii="新宋体" w:hAnsi="新宋体" w:eastAsia="新宋体"/>
+                <w:rFonts w:ascii="新宋体" w:eastAsia="新宋体" w:hAnsi="新宋体"/>
                 <w:sz w:val="22"/>
                 <w:lang w:eastAsia="zh-Hans"/>
               </w:rPr>
@@ -1240,15 +1298,15 @@
             </w:r>
             <w:r>
               <w:rPr>
-                <w:rFonts w:hint="eastAsia" w:ascii="新宋体" w:hAnsi="新宋体" w:eastAsia="新宋体"/>
-                <w:sz w:val="22"/>
-                <w:lang w:val="en-US" w:eastAsia="zh-Hans"/>
+                <w:rFonts w:ascii="新宋体" w:eastAsia="新宋体" w:hAnsi="新宋体" w:hint="eastAsia"/>
+                <w:sz w:val="22"/>
+                <w:lang w:eastAsia="zh-Hans"/>
               </w:rPr>
               <w:t>例如每个关键字的格式的精确</w:t>
             </w:r>
             <w:r>
               <w:rPr>
-                <w:rFonts w:hint="default" w:ascii="新宋体" w:hAnsi="新宋体" w:eastAsia="新宋体"/>
+                <w:rFonts w:ascii="新宋体" w:eastAsia="新宋体" w:hAnsi="新宋体"/>
                 <w:sz w:val="22"/>
               </w:rPr>
               <w:t>）</w:t>
@@ -1263,7 +1321,7 @@
             <w:pPr>
               <w:spacing w:line="276" w:lineRule="auto"/>
               <w:rPr>
-                <w:rFonts w:hint="eastAsia" w:ascii="新宋体" w:hAnsi="新宋体" w:eastAsia="新宋体"/>
+                <w:rFonts w:ascii="新宋体" w:eastAsia="新宋体" w:hAnsi="新宋体"/>
                 <w:sz w:val="22"/>
               </w:rPr>
             </w:pPr>
@@ -1271,22 +1329,6 @@
         </w:tc>
       </w:tr>
       <w:tr>
-        <w:tblPrEx>
-          <w:tblBorders>
-            <w:top w:val="single" w:color="auto" w:sz="4" w:space="0"/>
-            <w:left w:val="single" w:color="auto" w:sz="4" w:space="0"/>
-            <w:bottom w:val="single" w:color="auto" w:sz="4" w:space="0"/>
-            <w:right w:val="single" w:color="auto" w:sz="4" w:space="0"/>
-            <w:insideH w:val="single" w:color="auto" w:sz="4" w:space="0"/>
-            <w:insideV w:val="single" w:color="auto" w:sz="4" w:space="0"/>
-          </w:tblBorders>
-          <w:tblCellMar>
-            <w:top w:w="0" w:type="dxa"/>
-            <w:left w:w="108" w:type="dxa"/>
-            <w:bottom w:w="0" w:type="dxa"/>
-            <w:right w:w="108" w:type="dxa"/>
-          </w:tblCellMar>
-        </w:tblPrEx>
         <w:trPr>
           <w:jc w:val="center"/>
         </w:trPr>
@@ -1298,16 +1340,16 @@
             <w:pPr>
               <w:spacing w:line="276" w:lineRule="auto"/>
               <w:rPr>
-                <w:rFonts w:hint="eastAsia" w:ascii="新宋体" w:hAnsi="新宋体" w:eastAsia="新宋体"/>
-                <w:sz w:val="22"/>
-                <w:lang w:val="en-US" w:eastAsia="zh-Hans"/>
-              </w:rPr>
-            </w:pPr>
-            <w:r>
-              <w:rPr>
-                <w:rFonts w:hint="eastAsia" w:ascii="新宋体" w:hAnsi="新宋体" w:eastAsia="新宋体"/>
-                <w:sz w:val="22"/>
-                <w:lang w:val="en-US" w:eastAsia="zh-Hans"/>
+                <w:rFonts w:ascii="新宋体" w:eastAsia="新宋体" w:hAnsi="新宋体"/>
+                <w:sz w:val="22"/>
+                <w:lang w:eastAsia="zh-Hans"/>
+              </w:rPr>
+            </w:pPr>
+            <w:r>
+              <w:rPr>
+                <w:rFonts w:ascii="新宋体" w:eastAsia="新宋体" w:hAnsi="新宋体" w:hint="eastAsia"/>
+                <w:sz w:val="22"/>
+                <w:lang w:eastAsia="zh-Hans"/>
               </w:rPr>
               <w:t>前端传输数据到后段并写入数据库</w:t>
             </w:r>
@@ -1321,16 +1363,16 @@
             <w:pPr>
               <w:spacing w:line="276" w:lineRule="auto"/>
               <w:rPr>
-                <w:rFonts w:hint="eastAsia" w:ascii="新宋体" w:hAnsi="新宋体" w:eastAsia="新宋体"/>
-                <w:sz w:val="22"/>
-                <w:lang w:val="en-US" w:eastAsia="zh-Hans"/>
-              </w:rPr>
-            </w:pPr>
-            <w:r>
-              <w:rPr>
-                <w:rFonts w:hint="eastAsia" w:ascii="新宋体" w:hAnsi="新宋体" w:eastAsia="新宋体"/>
-                <w:sz w:val="22"/>
-                <w:lang w:val="en-US" w:eastAsia="zh-Hans"/>
+                <w:rFonts w:ascii="新宋体" w:eastAsia="新宋体" w:hAnsi="新宋体"/>
+                <w:sz w:val="22"/>
+                <w:lang w:eastAsia="zh-Hans"/>
+              </w:rPr>
+            </w:pPr>
+            <w:r>
+              <w:rPr>
+                <w:rFonts w:ascii="新宋体" w:eastAsia="新宋体" w:hAnsi="新宋体" w:hint="eastAsia"/>
+                <w:sz w:val="22"/>
+                <w:lang w:eastAsia="zh-Hans"/>
               </w:rPr>
               <w:t>沈宇</w:t>
             </w:r>
@@ -1344,28 +1386,35 @@
             <w:pPr>
               <w:spacing w:line="276" w:lineRule="auto"/>
               <w:rPr>
-                <w:rFonts w:hint="eastAsia" w:ascii="新宋体" w:hAnsi="新宋体" w:eastAsia="新宋体"/>
-                <w:sz w:val="22"/>
-              </w:rPr>
-            </w:pPr>
-            <w:r>
-              <w:rPr>
-                <w:rFonts w:hint="default" w:ascii="新宋体" w:hAnsi="新宋体" w:eastAsia="新宋体"/>
-                <w:sz w:val="22"/>
-              </w:rPr>
-              <w:t>60%（</w:t>
-            </w:r>
-            <w:r>
-              <w:rPr>
-                <w:rFonts w:hint="eastAsia" w:ascii="新宋体" w:hAnsi="新宋体" w:eastAsia="新宋体"/>
-                <w:sz w:val="22"/>
-                <w:lang w:val="en-US" w:eastAsia="zh-Hans"/>
+                <w:rFonts w:ascii="新宋体" w:eastAsia="新宋体" w:hAnsi="新宋体"/>
+                <w:sz w:val="22"/>
+              </w:rPr>
+            </w:pPr>
+            <w:r>
+              <w:rPr>
+                <w:rFonts w:ascii="新宋体" w:eastAsia="新宋体" w:hAnsi="新宋体"/>
+                <w:sz w:val="22"/>
+              </w:rPr>
+              <w:t>60%</w:t>
+            </w:r>
+            <w:r>
+              <w:rPr>
+                <w:rFonts w:ascii="新宋体" w:eastAsia="新宋体" w:hAnsi="新宋体"/>
+                <w:sz w:val="22"/>
+              </w:rPr>
+              <w:t>（</w:t>
+            </w:r>
+            <w:r>
+              <w:rPr>
+                <w:rFonts w:ascii="新宋体" w:eastAsia="新宋体" w:hAnsi="新宋体" w:hint="eastAsia"/>
+                <w:sz w:val="22"/>
+                <w:lang w:eastAsia="zh-Hans"/>
               </w:rPr>
               <w:t>传输功能基本实现</w:t>
             </w:r>
             <w:r>
               <w:rPr>
-                <w:rFonts w:hint="default" w:ascii="新宋体" w:hAnsi="新宋体" w:eastAsia="新宋体"/>
+                <w:rFonts w:ascii="新宋体" w:eastAsia="新宋体" w:hAnsi="新宋体"/>
                 <w:sz w:val="22"/>
                 <w:lang w:eastAsia="zh-Hans"/>
               </w:rPr>
@@ -1373,15 +1422,15 @@
             </w:r>
             <w:r>
               <w:rPr>
-                <w:rFonts w:hint="eastAsia" w:ascii="新宋体" w:hAnsi="新宋体" w:eastAsia="新宋体"/>
-                <w:sz w:val="22"/>
-                <w:lang w:val="en-US" w:eastAsia="zh-Hans"/>
+                <w:rFonts w:ascii="新宋体" w:eastAsia="新宋体" w:hAnsi="新宋体" w:hint="eastAsia"/>
+                <w:sz w:val="22"/>
+                <w:lang w:eastAsia="zh-Hans"/>
               </w:rPr>
               <w:t>但是由于数据库设计的不足</w:t>
             </w:r>
             <w:r>
               <w:rPr>
-                <w:rFonts w:hint="default" w:ascii="新宋体" w:hAnsi="新宋体" w:eastAsia="新宋体"/>
+                <w:rFonts w:ascii="新宋体" w:eastAsia="新宋体" w:hAnsi="新宋体"/>
                 <w:sz w:val="22"/>
                 <w:lang w:eastAsia="zh-Hans"/>
               </w:rPr>
@@ -1389,15 +1438,15 @@
             </w:r>
             <w:r>
               <w:rPr>
-                <w:rFonts w:hint="eastAsia" w:ascii="新宋体" w:hAnsi="新宋体" w:eastAsia="新宋体"/>
-                <w:sz w:val="22"/>
-                <w:lang w:val="en-US" w:eastAsia="zh-Hans"/>
+                <w:rFonts w:ascii="新宋体" w:eastAsia="新宋体" w:hAnsi="新宋体" w:hint="eastAsia"/>
+                <w:sz w:val="22"/>
+                <w:lang w:eastAsia="zh-Hans"/>
               </w:rPr>
               <w:t>数据并不够完善</w:t>
             </w:r>
             <w:r>
               <w:rPr>
-                <w:rFonts w:hint="default" w:ascii="新宋体" w:hAnsi="新宋体" w:eastAsia="新宋体"/>
+                <w:rFonts w:ascii="新宋体" w:eastAsia="新宋体" w:hAnsi="新宋体"/>
                 <w:sz w:val="22"/>
               </w:rPr>
               <w:t>）</w:t>
@@ -1412,39 +1461,47 @@
             <w:pPr>
               <w:spacing w:line="276" w:lineRule="auto"/>
               <w:rPr>
-                <w:rFonts w:hint="eastAsia" w:ascii="新宋体" w:hAnsi="新宋体" w:eastAsia="新宋体"/>
-                <w:sz w:val="22"/>
-                <w:lang w:val="en-US" w:eastAsia="zh-Hans"/>
-              </w:rPr>
-            </w:pPr>
-            <w:r>
-              <w:rPr>
-                <w:rFonts w:hint="eastAsia" w:ascii="新宋体" w:hAnsi="新宋体" w:eastAsia="新宋体"/>
-                <w:sz w:val="22"/>
-                <w:lang w:val="en-US" w:eastAsia="zh-Hans"/>
-              </w:rPr>
-              <w:t>springboot框架下的java文件</w:t>
+                <w:rFonts w:ascii="新宋体" w:eastAsia="新宋体" w:hAnsi="新宋体"/>
+                <w:sz w:val="22"/>
+                <w:lang w:eastAsia="zh-Hans"/>
+              </w:rPr>
+            </w:pPr>
+            <w:r>
+              <w:rPr>
+                <w:rFonts w:ascii="新宋体" w:eastAsia="新宋体" w:hAnsi="新宋体" w:hint="eastAsia"/>
+                <w:sz w:val="22"/>
+                <w:lang w:eastAsia="zh-Hans"/>
+              </w:rPr>
+              <w:t>springboot</w:t>
+            </w:r>
+            <w:r>
+              <w:rPr>
+                <w:rFonts w:ascii="新宋体" w:eastAsia="新宋体" w:hAnsi="新宋体" w:hint="eastAsia"/>
+                <w:sz w:val="22"/>
+                <w:lang w:eastAsia="zh-Hans"/>
+              </w:rPr>
+              <w:t>框架下的</w:t>
+            </w:r>
+            <w:r>
+              <w:rPr>
+                <w:rFonts w:ascii="新宋体" w:eastAsia="新宋体" w:hAnsi="新宋体" w:hint="eastAsia"/>
+                <w:sz w:val="22"/>
+                <w:lang w:eastAsia="zh-Hans"/>
+              </w:rPr>
+              <w:t>java</w:t>
+            </w:r>
+            <w:r>
+              <w:rPr>
+                <w:rFonts w:ascii="新宋体" w:eastAsia="新宋体" w:hAnsi="新宋体" w:hint="eastAsia"/>
+                <w:sz w:val="22"/>
+                <w:lang w:eastAsia="zh-Hans"/>
+              </w:rPr>
+              <w:t>文件</w:t>
             </w:r>
           </w:p>
         </w:tc>
       </w:tr>
       <w:tr>
-        <w:tblPrEx>
-          <w:tblBorders>
-            <w:top w:val="single" w:color="auto" w:sz="4" w:space="0"/>
-            <w:left w:val="single" w:color="auto" w:sz="4" w:space="0"/>
-            <w:bottom w:val="single" w:color="auto" w:sz="4" w:space="0"/>
-            <w:right w:val="single" w:color="auto" w:sz="4" w:space="0"/>
-            <w:insideH w:val="single" w:color="auto" w:sz="4" w:space="0"/>
-            <w:insideV w:val="single" w:color="auto" w:sz="4" w:space="0"/>
-          </w:tblBorders>
-          <w:tblCellMar>
-            <w:top w:w="0" w:type="dxa"/>
-            <w:left w:w="108" w:type="dxa"/>
-            <w:bottom w:w="0" w:type="dxa"/>
-            <w:right w:w="108" w:type="dxa"/>
-          </w:tblCellMar>
-        </w:tblPrEx>
         <w:trPr>
           <w:jc w:val="center"/>
         </w:trPr>
@@ -1456,13 +1513,13 @@
             <w:pPr>
               <w:spacing w:line="276" w:lineRule="auto"/>
               <w:rPr>
-                <w:rFonts w:ascii="新宋体" w:hAnsi="新宋体" w:eastAsia="新宋体"/>
-                <w:sz w:val="22"/>
-              </w:rPr>
-            </w:pPr>
-            <w:r>
-              <w:rPr>
-                <w:rFonts w:hint="eastAsia" w:ascii="新宋体" w:hAnsi="新宋体" w:eastAsia="新宋体"/>
+                <w:rFonts w:ascii="新宋体" w:eastAsia="新宋体" w:hAnsi="新宋体"/>
+                <w:sz w:val="22"/>
+              </w:rPr>
+            </w:pPr>
+            <w:r>
+              <w:rPr>
+                <w:rFonts w:ascii="新宋体" w:eastAsia="新宋体" w:hAnsi="新宋体" w:hint="eastAsia"/>
                 <w:sz w:val="22"/>
               </w:rPr>
               <w:t>测试</w:t>
@@ -1477,13 +1534,13 @@
             <w:pPr>
               <w:spacing w:line="276" w:lineRule="auto"/>
               <w:rPr>
-                <w:rFonts w:hint="eastAsia" w:ascii="新宋体" w:hAnsi="新宋体" w:eastAsia="新宋体"/>
-                <w:sz w:val="22"/>
-              </w:rPr>
-            </w:pPr>
-            <w:r>
-              <w:rPr>
-                <w:rFonts w:hint="eastAsia" w:ascii="新宋体" w:hAnsi="新宋体" w:eastAsia="新宋体"/>
+                <w:rFonts w:ascii="新宋体" w:eastAsia="新宋体" w:hAnsi="新宋体"/>
+                <w:sz w:val="22"/>
+              </w:rPr>
+            </w:pPr>
+            <w:r>
+              <w:rPr>
+                <w:rFonts w:ascii="新宋体" w:eastAsia="新宋体" w:hAnsi="新宋体" w:hint="eastAsia"/>
                 <w:sz w:val="22"/>
               </w:rPr>
               <w:t>陈湛浩</w:t>
@@ -1498,28 +1555,16 @@
             <w:pPr>
               <w:spacing w:line="276" w:lineRule="auto"/>
               <w:rPr>
-                <w:rFonts w:hint="eastAsia" w:ascii="新宋体" w:hAnsi="新宋体" w:eastAsia="新宋体"/>
-                <w:sz w:val="22"/>
-                <w:lang w:eastAsia="zh-CN"/>
-              </w:rPr>
-            </w:pPr>
-            <w:r>
-              <w:rPr>
-                <w:rFonts w:hint="eastAsia" w:ascii="新宋体" w:hAnsi="新宋体" w:eastAsia="新宋体"/>
-                <w:sz w:val="22"/>
-                <w:lang w:eastAsia="zh-CN"/>
-              </w:rPr>
-              <w:t>完成了提交用户信息测试用例的编写</w:t>
-            </w:r>
-            <w:bookmarkStart w:id="0" w:name="_GoBack"/>
-            <w:bookmarkEnd w:id="0"/>
-            <w:r>
-              <w:rPr>
-                <w:rFonts w:hint="eastAsia" w:ascii="新宋体" w:hAnsi="新宋体" w:eastAsia="新宋体"/>
-                <w:sz w:val="22"/>
-                <w:lang w:eastAsia="zh-CN"/>
-              </w:rPr>
-              <w:t>、自动测试脚本的编写</w:t>
+                <w:rFonts w:ascii="新宋体" w:eastAsia="新宋体" w:hAnsi="新宋体"/>
+                <w:sz w:val="22"/>
+              </w:rPr>
+            </w:pPr>
+            <w:r>
+              <w:rPr>
+                <w:rFonts w:ascii="新宋体" w:eastAsia="新宋体" w:hAnsi="新宋体" w:hint="eastAsia"/>
+                <w:sz w:val="22"/>
+              </w:rPr>
+              <w:t>完成了提交用户信息测试用例的编写、自动测试脚本的编写</w:t>
             </w:r>
           </w:p>
         </w:tc>
@@ -1531,16 +1576,14 @@
             <w:pPr>
               <w:spacing w:line="276" w:lineRule="auto"/>
               <w:rPr>
-                <w:rFonts w:hint="eastAsia" w:ascii="新宋体" w:hAnsi="新宋体" w:eastAsia="新宋体"/>
-                <w:sz w:val="22"/>
-                <w:lang w:eastAsia="zh-CN"/>
-              </w:rPr>
-            </w:pPr>
-            <w:r>
-              <w:rPr>
-                <w:rFonts w:hint="eastAsia" w:ascii="新宋体" w:hAnsi="新宋体" w:eastAsia="新宋体"/>
-                <w:sz w:val="22"/>
-                <w:lang w:eastAsia="zh-CN"/>
+                <w:rFonts w:ascii="新宋体" w:eastAsia="新宋体" w:hAnsi="新宋体"/>
+                <w:sz w:val="22"/>
+              </w:rPr>
+            </w:pPr>
+            <w:r>
+              <w:rPr>
+                <w:rFonts w:ascii="新宋体" w:eastAsia="新宋体" w:hAnsi="新宋体" w:hint="eastAsia"/>
+                <w:sz w:val="22"/>
               </w:rPr>
               <w:t>用例设计文档，用例清单，自动测试脚本</w:t>
             </w:r>
@@ -1548,22 +1591,6 @@
         </w:tc>
       </w:tr>
       <w:tr>
-        <w:tblPrEx>
-          <w:tblBorders>
-            <w:top w:val="single" w:color="auto" w:sz="4" w:space="0"/>
-            <w:left w:val="single" w:color="auto" w:sz="4" w:space="0"/>
-            <w:bottom w:val="single" w:color="auto" w:sz="4" w:space="0"/>
-            <w:right w:val="single" w:color="auto" w:sz="4" w:space="0"/>
-            <w:insideH w:val="single" w:color="auto" w:sz="4" w:space="0"/>
-            <w:insideV w:val="single" w:color="auto" w:sz="4" w:space="0"/>
-          </w:tblBorders>
-          <w:tblCellMar>
-            <w:top w:w="0" w:type="dxa"/>
-            <w:left w:w="108" w:type="dxa"/>
-            <w:bottom w:w="0" w:type="dxa"/>
-            <w:right w:w="108" w:type="dxa"/>
-          </w:tblCellMar>
-        </w:tblPrEx>
         <w:trPr>
           <w:jc w:val="center"/>
         </w:trPr>
@@ -1575,10 +1602,17 @@
             <w:pPr>
               <w:spacing w:line="276" w:lineRule="auto"/>
               <w:rPr>
-                <w:rFonts w:ascii="新宋体" w:hAnsi="新宋体" w:eastAsia="新宋体"/>
-                <w:sz w:val="22"/>
-              </w:rPr>
-            </w:pPr>
+                <w:rFonts w:ascii="新宋体" w:eastAsia="新宋体" w:hAnsi="新宋体"/>
+                <w:sz w:val="22"/>
+              </w:rPr>
+            </w:pPr>
+            <w:r>
+              <w:rPr>
+                <w:rFonts w:ascii="新宋体" w:eastAsia="新宋体" w:hAnsi="新宋体" w:hint="eastAsia"/>
+                <w:sz w:val="22"/>
+              </w:rPr>
+              <w:t>从后端读取数据传到前端</w:t>
+            </w:r>
           </w:p>
         </w:tc>
         <w:tc>
@@ -1589,10 +1623,17 @@
             <w:pPr>
               <w:spacing w:line="276" w:lineRule="auto"/>
               <w:rPr>
-                <w:rFonts w:hint="eastAsia" w:ascii="新宋体" w:hAnsi="新宋体" w:eastAsia="新宋体"/>
-                <w:sz w:val="22"/>
-              </w:rPr>
-            </w:pPr>
+                <w:rFonts w:ascii="新宋体" w:eastAsia="新宋体" w:hAnsi="新宋体"/>
+                <w:sz w:val="22"/>
+              </w:rPr>
+            </w:pPr>
+            <w:r>
+              <w:rPr>
+                <w:rFonts w:ascii="新宋体" w:eastAsia="新宋体" w:hAnsi="新宋体" w:hint="eastAsia"/>
+                <w:sz w:val="22"/>
+              </w:rPr>
+              <w:t>李凌杰</w:t>
+            </w:r>
           </w:p>
         </w:tc>
         <w:tc>
@@ -1603,10 +1644,45 @@
             <w:pPr>
               <w:spacing w:line="276" w:lineRule="auto"/>
               <w:rPr>
-                <w:rFonts w:hint="eastAsia" w:ascii="新宋体" w:hAnsi="新宋体" w:eastAsia="新宋体"/>
-                <w:sz w:val="22"/>
-              </w:rPr>
-            </w:pPr>
+                <w:rFonts w:ascii="新宋体" w:eastAsia="新宋体" w:hAnsi="新宋体" w:hint="eastAsia"/>
+                <w:sz w:val="22"/>
+              </w:rPr>
+            </w:pPr>
+            <w:r>
+              <w:rPr>
+                <w:rFonts w:ascii="新宋体" w:eastAsia="新宋体" w:hAnsi="新宋体" w:hint="eastAsia"/>
+                <w:sz w:val="22"/>
+              </w:rPr>
+              <w:t>6</w:t>
+            </w:r>
+            <w:r>
+              <w:rPr>
+                <w:rFonts w:ascii="新宋体" w:eastAsia="新宋体" w:hAnsi="新宋体"/>
+                <w:sz w:val="22"/>
+              </w:rPr>
+              <w:t>0</w:t>
+            </w:r>
+            <w:r>
+              <w:rPr>
+                <w:rFonts w:ascii="新宋体" w:eastAsia="新宋体" w:hAnsi="新宋体" w:hint="eastAsia"/>
+                <w:sz w:val="22"/>
+              </w:rPr>
+              <w:t>%</w:t>
+            </w:r>
+            <w:r>
+              <w:rPr>
+                <w:rFonts w:ascii="新宋体" w:eastAsia="新宋体" w:hAnsi="新宋体"/>
+                <w:sz w:val="22"/>
+              </w:rPr>
+              <w:t xml:space="preserve"> </w:t>
+            </w:r>
+            <w:r>
+              <w:rPr>
+                <w:rFonts w:ascii="新宋体" w:eastAsia="新宋体" w:hAnsi="新宋体" w:hint="eastAsia"/>
+                <w:sz w:val="22"/>
+              </w:rPr>
+              <w:t>实现了从数据库读取部分数据到网页，未与前端进行通讯</w:t>
+            </w:r>
           </w:p>
         </w:tc>
         <w:tc>
@@ -1617,30 +1693,28 @@
             <w:pPr>
               <w:spacing w:line="276" w:lineRule="auto"/>
               <w:rPr>
-                <w:rFonts w:hint="eastAsia" w:ascii="新宋体" w:hAnsi="新宋体" w:eastAsia="新宋体"/>
-                <w:sz w:val="22"/>
-              </w:rPr>
-            </w:pPr>
+                <w:rFonts w:ascii="新宋体" w:eastAsia="新宋体" w:hAnsi="新宋体"/>
+                <w:sz w:val="22"/>
+              </w:rPr>
+            </w:pPr>
+            <w:r>
+              <w:rPr>
+                <w:rFonts w:ascii="新宋体" w:eastAsia="新宋体" w:hAnsi="新宋体"/>
+                <w:sz w:val="22"/>
+              </w:rPr>
+              <w:t>S</w:t>
+            </w:r>
+            <w:r>
+              <w:rPr>
+                <w:rFonts w:ascii="新宋体" w:eastAsia="新宋体" w:hAnsi="新宋体" w:hint="eastAsia"/>
+                <w:sz w:val="22"/>
+              </w:rPr>
+              <w:t>pringboot框架下的java文件</w:t>
+            </w:r>
           </w:p>
         </w:tc>
       </w:tr>
       <w:tr>
-        <w:tblPrEx>
-          <w:tblBorders>
-            <w:top w:val="single" w:color="auto" w:sz="4" w:space="0"/>
-            <w:left w:val="single" w:color="auto" w:sz="4" w:space="0"/>
-            <w:bottom w:val="single" w:color="auto" w:sz="4" w:space="0"/>
-            <w:right w:val="single" w:color="auto" w:sz="4" w:space="0"/>
-            <w:insideH w:val="single" w:color="auto" w:sz="4" w:space="0"/>
-            <w:insideV w:val="single" w:color="auto" w:sz="4" w:space="0"/>
-          </w:tblBorders>
-          <w:tblCellMar>
-            <w:top w:w="0" w:type="dxa"/>
-            <w:left w:w="108" w:type="dxa"/>
-            <w:bottom w:w="0" w:type="dxa"/>
-            <w:right w:w="108" w:type="dxa"/>
-          </w:tblCellMar>
-        </w:tblPrEx>
         <w:trPr>
           <w:jc w:val="center"/>
         </w:trPr>
@@ -1652,7 +1726,7 @@
             <w:pPr>
               <w:spacing w:line="276" w:lineRule="auto"/>
               <w:rPr>
-                <w:rFonts w:ascii="新宋体" w:hAnsi="新宋体" w:eastAsia="新宋体"/>
+                <w:rFonts w:ascii="新宋体" w:eastAsia="新宋体" w:hAnsi="新宋体"/>
                 <w:sz w:val="22"/>
               </w:rPr>
             </w:pPr>
@@ -1666,7 +1740,7 @@
             <w:pPr>
               <w:spacing w:line="276" w:lineRule="auto"/>
               <w:rPr>
-                <w:rFonts w:hint="eastAsia" w:ascii="新宋体" w:hAnsi="新宋体" w:eastAsia="新宋体"/>
+                <w:rFonts w:ascii="新宋体" w:eastAsia="新宋体" w:hAnsi="新宋体"/>
                 <w:sz w:val="22"/>
               </w:rPr>
             </w:pPr>
@@ -1680,7 +1754,7 @@
             <w:pPr>
               <w:spacing w:line="276" w:lineRule="auto"/>
               <w:rPr>
-                <w:rFonts w:hint="eastAsia" w:ascii="新宋体" w:hAnsi="新宋体" w:eastAsia="新宋体"/>
+                <w:rFonts w:ascii="新宋体" w:eastAsia="新宋体" w:hAnsi="新宋体"/>
                 <w:sz w:val="22"/>
               </w:rPr>
             </w:pPr>
@@ -1694,7 +1768,7 @@
             <w:pPr>
               <w:spacing w:line="276" w:lineRule="auto"/>
               <w:rPr>
-                <w:rFonts w:hint="eastAsia" w:ascii="新宋体" w:hAnsi="新宋体" w:eastAsia="新宋体"/>
+                <w:rFonts w:ascii="新宋体" w:eastAsia="新宋体" w:hAnsi="新宋体"/>
                 <w:sz w:val="22"/>
               </w:rPr>
             </w:pPr>
@@ -1706,7 +1780,7 @@
       <w:pPr>
         <w:spacing w:line="360" w:lineRule="auto"/>
         <w:rPr>
-          <w:rFonts w:hint="eastAsia" w:ascii="新宋体" w:hAnsi="新宋体" w:eastAsia="新宋体"/>
+          <w:rFonts w:ascii="新宋体" w:eastAsia="新宋体" w:hAnsi="新宋体"/>
           <w:sz w:val="24"/>
           <w:szCs w:val="24"/>
         </w:rPr>
@@ -1716,14 +1790,14 @@
       <w:pPr>
         <w:spacing w:line="360" w:lineRule="auto"/>
         <w:rPr>
-          <w:rFonts w:hint="eastAsia" w:ascii="新宋体" w:hAnsi="新宋体" w:eastAsia="新宋体"/>
+          <w:rFonts w:ascii="新宋体" w:eastAsia="新宋体" w:hAnsi="新宋体"/>
           <w:sz w:val="24"/>
           <w:szCs w:val="24"/>
         </w:rPr>
       </w:pPr>
       <w:r>
         <w:rPr>
-          <w:rFonts w:hint="eastAsia" w:ascii="新宋体" w:hAnsi="新宋体" w:eastAsia="新宋体"/>
+          <w:rFonts w:ascii="新宋体" w:eastAsia="新宋体" w:hAnsi="新宋体" w:hint="eastAsia"/>
           <w:sz w:val="24"/>
           <w:szCs w:val="24"/>
         </w:rPr>
@@ -1733,301 +1807,424 @@
     <w:sectPr>
       <w:pgSz w:w="11906" w:h="16838"/>
       <w:pgMar w:top="1440" w:right="1800" w:bottom="1440" w:left="1800" w:header="851" w:footer="992" w:gutter="0"/>
-      <w:cols w:space="425" w:num="1"/>
-      <w:docGrid w:type="lines" w:linePitch="312" w:charSpace="0"/>
+      <w:cols w:space="425"/>
+      <w:docGrid w:type="lines" w:linePitch="312"/>
     </w:sectPr>
   </w:body>
 </w:document>
 </file>
 
 <file path=word/styles.xml><?xml version="1.0" encoding="utf-8"?>
-<w:styles xmlns:mc="http://schemas.openxmlformats.org/markup-compatibility/2006" xmlns:o="urn:schemas-microsoft-com:office:office" xmlns:r="http://schemas.openxmlformats.org/officeDocument/2006/relationships" xmlns:m="http://schemas.openxmlformats.org/officeDocument/2006/math" xmlns:v="urn:schemas-microsoft-com:vml" xmlns:w="http://schemas.openxmlformats.org/wordprocessingml/2006/main" xmlns:w14="http://schemas.microsoft.com/office/word/2010/wordml" xmlns:w10="urn:schemas-microsoft-com:office:word" xmlns:sl="http://schemas.openxmlformats.org/schemaLibrary/2006/main" xmlns:wpsCustomData="http://www.wps.cn/officeDocument/2013/wpsCustomData" mc:Ignorable="w14">
+<w:styles xmlns:mc="http://schemas.openxmlformats.org/markup-compatibility/2006" xmlns:r="http://schemas.openxmlformats.org/officeDocument/2006/relationships" xmlns:w="http://schemas.openxmlformats.org/wordprocessingml/2006/main" xmlns:w14="http://schemas.microsoft.com/office/word/2010/wordml" xmlns:w15="http://schemas.microsoft.com/office/word/2012/wordml" xmlns:w16cex="http://schemas.microsoft.com/office/word/2018/wordml/cex" xmlns:w16cid="http://schemas.microsoft.com/office/word/2016/wordml/cid" xmlns:w16="http://schemas.microsoft.com/office/word/2018/wordml" xmlns:w16sdtdh="http://schemas.microsoft.com/office/word/2020/wordml/sdtdatahash" xmlns:w16se="http://schemas.microsoft.com/office/word/2015/wordml/symex" mc:Ignorable="w14 w15 w16se w16cid w16 w16cex w16sdtdh">
   <w:docDefaults>
     <w:rPrDefault>
       <w:rPr>
-        <w:rFonts w:asciiTheme="minorHAnsi" w:hAnsiTheme="minorHAnsi" w:eastAsiaTheme="minorEastAsia" w:cstheme="minorBidi"/>
+        <w:rFonts w:asciiTheme="minorHAnsi" w:eastAsiaTheme="minorEastAsia" w:hAnsiTheme="minorHAnsi" w:cstheme="minorBidi"/>
+        <w:lang w:val="en-US" w:eastAsia="zh-CN" w:bidi="ar-SA"/>
       </w:rPr>
     </w:rPrDefault>
     <w:pPrDefault/>
   </w:docDefaults>
-  <w:latentStyles w:count="260" w:defQFormat="0" w:defUnhideWhenUsed="1" w:defSemiHidden="1" w:defUIPriority="99" w:defLockedState="0">
-    <w:lsdException w:qFormat="1" w:unhideWhenUsed="0" w:uiPriority="0" w:semiHidden="0" w:name="Normal"/>
-    <w:lsdException w:qFormat="1" w:unhideWhenUsed="0" w:uiPriority="9" w:semiHidden="0" w:name="heading 1"/>
-    <w:lsdException w:qFormat="1" w:uiPriority="9" w:name="heading 2"/>
-    <w:lsdException w:qFormat="1" w:uiPriority="9" w:name="heading 3"/>
-    <w:lsdException w:qFormat="1" w:uiPriority="9" w:name="heading 4"/>
-    <w:lsdException w:qFormat="1" w:uiPriority="9" w:name="heading 5"/>
-    <w:lsdException w:qFormat="1" w:uiPriority="9" w:name="heading 6"/>
-    <w:lsdException w:qFormat="1" w:uiPriority="9" w:name="heading 7"/>
-    <w:lsdException w:qFormat="1" w:uiPriority="9" w:name="heading 8"/>
-    <w:lsdException w:qFormat="1" w:uiPriority="9" w:name="heading 9"/>
-    <w:lsdException w:uiPriority="99" w:name="index 1"/>
-    <w:lsdException w:uiPriority="99" w:name="index 2"/>
-    <w:lsdException w:uiPriority="99" w:name="index 3"/>
-    <w:lsdException w:uiPriority="99" w:name="index 4"/>
-    <w:lsdException w:uiPriority="99" w:name="index 5"/>
-    <w:lsdException w:uiPriority="99" w:name="index 6"/>
-    <w:lsdException w:uiPriority="99" w:name="index 7"/>
-    <w:lsdException w:uiPriority="99" w:name="index 8"/>
-    <w:lsdException w:uiPriority="99" w:name="index 9"/>
-    <w:lsdException w:uiPriority="39" w:name="toc 1"/>
-    <w:lsdException w:uiPriority="39" w:name="toc 2"/>
-    <w:lsdException w:uiPriority="39" w:name="toc 3"/>
-    <w:lsdException w:uiPriority="39" w:name="toc 4"/>
-    <w:lsdException w:uiPriority="39" w:name="toc 5"/>
-    <w:lsdException w:uiPriority="39" w:name="toc 6"/>
-    <w:lsdException w:uiPriority="39" w:name="toc 7"/>
-    <w:lsdException w:uiPriority="39" w:name="toc 8"/>
-    <w:lsdException w:uiPriority="39" w:name="toc 9"/>
-    <w:lsdException w:uiPriority="99" w:name="Normal Indent"/>
-    <w:lsdException w:uiPriority="99" w:name="footnote text"/>
-    <w:lsdException w:uiPriority="99" w:name="annotation text"/>
-    <w:lsdException w:uiPriority="99" w:name="header"/>
-    <w:lsdException w:uiPriority="99" w:name="footer"/>
-    <w:lsdException w:uiPriority="99" w:name="index heading"/>
-    <w:lsdException w:qFormat="1" w:uiPriority="35" w:name="caption"/>
-    <w:lsdException w:uiPriority="99" w:name="table of figures"/>
-    <w:lsdException w:uiPriority="99" w:name="envelope address"/>
-    <w:lsdException w:uiPriority="99" w:name="envelope return"/>
-    <w:lsdException w:uiPriority="99" w:name="footnote reference"/>
-    <w:lsdException w:uiPriority="99" w:name="annotation reference"/>
-    <w:lsdException w:uiPriority="99" w:name="line number"/>
-    <w:lsdException w:uiPriority="99" w:name="page number"/>
-    <w:lsdException w:uiPriority="99" w:name="endnote reference"/>
-    <w:lsdException w:uiPriority="99" w:name="endnote text"/>
-    <w:lsdException w:uiPriority="99" w:name="table of authorities"/>
-    <w:lsdException w:uiPriority="99" w:name="macro"/>
-    <w:lsdException w:uiPriority="99" w:name="toa heading"/>
-    <w:lsdException w:uiPriority="99" w:name="List"/>
-    <w:lsdException w:uiPriority="99" w:name="List Bullet"/>
-    <w:lsdException w:uiPriority="99" w:name="List Number"/>
-    <w:lsdException w:uiPriority="99" w:name="List 2"/>
-    <w:lsdException w:uiPriority="99" w:name="List 3"/>
-    <w:lsdException w:uiPriority="99" w:name="List 4"/>
-    <w:lsdException w:uiPriority="99" w:name="List 5"/>
-    <w:lsdException w:uiPriority="99" w:name="List Bullet 2"/>
-    <w:lsdException w:uiPriority="99" w:name="List Bullet 3"/>
-    <w:lsdException w:uiPriority="99" w:name="List Bullet 4"/>
-    <w:lsdException w:uiPriority="99" w:name="List Bullet 5"/>
-    <w:lsdException w:uiPriority="99" w:name="List Number 2"/>
-    <w:lsdException w:uiPriority="99" w:name="List Number 3"/>
-    <w:lsdException w:uiPriority="99" w:name="List Number 4"/>
-    <w:lsdException w:uiPriority="99" w:name="List Number 5"/>
-    <w:lsdException w:qFormat="1" w:unhideWhenUsed="0" w:uiPriority="10" w:semiHidden="0" w:name="Title"/>
-    <w:lsdException w:uiPriority="99" w:name="Closing"/>
-    <w:lsdException w:uiPriority="99" w:name="Signature"/>
-    <w:lsdException w:qFormat="1" w:uiPriority="1" w:semiHidden="0" w:name="Default Paragraph Font"/>
-    <w:lsdException w:uiPriority="99" w:name="Body Text"/>
-    <w:lsdException w:uiPriority="99" w:name="Body Text Indent"/>
-    <w:lsdException w:uiPriority="99" w:name="List Continue"/>
-    <w:lsdException w:uiPriority="99" w:name="List Continue 2"/>
-    <w:lsdException w:uiPriority="99" w:name="List Continue 3"/>
-    <w:lsdException w:uiPriority="99" w:name="List Continue 4"/>
-    <w:lsdException w:uiPriority="99" w:name="List Continue 5"/>
-    <w:lsdException w:uiPriority="99" w:name="Message Header"/>
-    <w:lsdException w:qFormat="1" w:unhideWhenUsed="0" w:uiPriority="11" w:semiHidden="0" w:name="Subtitle"/>
-    <w:lsdException w:uiPriority="99" w:name="Salutation"/>
-    <w:lsdException w:uiPriority="99" w:name="Date"/>
-    <w:lsdException w:uiPriority="99" w:name="Body Text First Indent"/>
-    <w:lsdException w:uiPriority="99" w:name="Body Text First Indent 2"/>
-    <w:lsdException w:uiPriority="99" w:name="Note Heading"/>
-    <w:lsdException w:uiPriority="99" w:name="Body Text 2"/>
-    <w:lsdException w:uiPriority="99" w:name="Body Text 3"/>
-    <w:lsdException w:uiPriority="99" w:name="Body Text Indent 2"/>
-    <w:lsdException w:uiPriority="99" w:name="Body Text Indent 3"/>
-    <w:lsdException w:uiPriority="99" w:name="Block Text"/>
-    <w:lsdException w:uiPriority="99" w:name="Hyperlink"/>
-    <w:lsdException w:uiPriority="99" w:name="FollowedHyperlink"/>
-    <w:lsdException w:qFormat="1" w:unhideWhenUsed="0" w:uiPriority="22" w:semiHidden="0" w:name="Strong"/>
-    <w:lsdException w:qFormat="1" w:unhideWhenUsed="0" w:uiPriority="20" w:semiHidden="0" w:name="Emphasis"/>
-    <w:lsdException w:uiPriority="99" w:name="Document Map"/>
-    <w:lsdException w:uiPriority="99" w:name="Plain Text"/>
-    <w:lsdException w:uiPriority="99" w:name="E-mail Signature"/>
-    <w:lsdException w:uiPriority="99" w:name="Normal (Web)"/>
-    <w:lsdException w:uiPriority="99" w:name="HTML Acronym"/>
-    <w:lsdException w:uiPriority="99" w:name="HTML Address"/>
-    <w:lsdException w:uiPriority="99" w:name="HTML Cite"/>
-    <w:lsdException w:uiPriority="99" w:name="HTML Code"/>
-    <w:lsdException w:uiPriority="99" w:name="HTML Definition"/>
-    <w:lsdException w:uiPriority="99" w:name="HTML Keyboard"/>
-    <w:lsdException w:uiPriority="99" w:name="HTML Preformatted"/>
-    <w:lsdException w:uiPriority="99" w:name="HTML Sample"/>
-    <w:lsdException w:uiPriority="99" w:name="HTML Typewriter"/>
-    <w:lsdException w:uiPriority="99" w:name="HTML Variable"/>
-    <w:lsdException w:qFormat="1" w:uiPriority="99" w:semiHidden="0" w:name="Normal Table"/>
-    <w:lsdException w:uiPriority="99" w:name="annotation subject"/>
-    <w:lsdException w:uiPriority="99" w:name="Table Simple 1"/>
-    <w:lsdException w:uiPriority="99" w:name="Table Simple 2"/>
-    <w:lsdException w:uiPriority="99" w:name="Table Simple 3"/>
-    <w:lsdException w:uiPriority="99" w:name="Table Classic 1"/>
-    <w:lsdException w:uiPriority="99" w:name="Table Classic 2"/>
-    <w:lsdException w:uiPriority="99" w:name="Table Classic 3"/>
-    <w:lsdException w:uiPriority="99" w:name="Table Classic 4"/>
-    <w:lsdException w:uiPriority="99" w:name="Table Colorful 1"/>
-    <w:lsdException w:uiPriority="99" w:name="Table Colorful 2"/>
-    <w:lsdException w:uiPriority="99" w:name="Table Colorful 3"/>
-    <w:lsdException w:uiPriority="99" w:name="Table Columns 1"/>
-    <w:lsdException w:uiPriority="99" w:name="Table Columns 2"/>
-    <w:lsdException w:uiPriority="99" w:name="Table Columns 3"/>
-    <w:lsdException w:uiPriority="99" w:name="Table Columns 4"/>
-    <w:lsdException w:uiPriority="99" w:name="Table Columns 5"/>
-    <w:lsdException w:uiPriority="99" w:name="Table Grid 1"/>
-    <w:lsdException w:uiPriority="99" w:name="Table Grid 2"/>
-    <w:lsdException w:uiPriority="99" w:name="Table Grid 3"/>
-    <w:lsdException w:uiPriority="99" w:name="Table Grid 4"/>
-    <w:lsdException w:uiPriority="99" w:name="Table Grid 5"/>
-    <w:lsdException w:uiPriority="99" w:name="Table Grid 6"/>
-    <w:lsdException w:uiPriority="99" w:name="Table Grid 7"/>
-    <w:lsdException w:uiPriority="99" w:name="Table Grid 8"/>
-    <w:lsdException w:uiPriority="99" w:name="Table List 1"/>
-    <w:lsdException w:uiPriority="99" w:name="Table List 2"/>
-    <w:lsdException w:uiPriority="99" w:name="Table List 3"/>
-    <w:lsdException w:uiPriority="99" w:name="Table List 4"/>
-    <w:lsdException w:uiPriority="99" w:name="Table List 5"/>
-    <w:lsdException w:uiPriority="99" w:name="Table List 6"/>
-    <w:lsdException w:uiPriority="99" w:name="Table List 7"/>
-    <w:lsdException w:uiPriority="99" w:name="Table List 8"/>
-    <w:lsdException w:uiPriority="99" w:name="Table 3D effects 1"/>
-    <w:lsdException w:uiPriority="99" w:name="Table 3D effects 2"/>
-    <w:lsdException w:uiPriority="99" w:name="Table 3D effects 3"/>
-    <w:lsdException w:uiPriority="99" w:name="Table Contemporary"/>
-    <w:lsdException w:uiPriority="99" w:name="Table Elegant"/>
-    <w:lsdException w:uiPriority="99" w:name="Table Professional"/>
-    <w:lsdException w:uiPriority="99" w:name="Table Subtle 1"/>
-    <w:lsdException w:uiPriority="99" w:name="Table Subtle 2"/>
-    <w:lsdException w:uiPriority="99" w:name="Table Web 1"/>
-    <w:lsdException w:uiPriority="99" w:name="Table Web 2"/>
-    <w:lsdException w:uiPriority="99" w:name="Table Web 3"/>
-    <w:lsdException w:uiPriority="99" w:name="Balloon Text"/>
-    <w:lsdException w:qFormat="1" w:unhideWhenUsed="0" w:uiPriority="39" w:semiHidden="0" w:name="Table Grid"/>
-    <w:lsdException w:uiPriority="99" w:name="Table Theme"/>
-    <w:lsdException w:unhideWhenUsed="0" w:uiPriority="60" w:semiHidden="0" w:name="Light Shading"/>
-    <w:lsdException w:unhideWhenUsed="0" w:uiPriority="61" w:semiHidden="0" w:name="Light List"/>
-    <w:lsdException w:unhideWhenUsed="0" w:uiPriority="62" w:semiHidden="0" w:name="Light Grid"/>
-    <w:lsdException w:unhideWhenUsed="0" w:uiPriority="63" w:semiHidden="0" w:name="Medium Shading 1"/>
-    <w:lsdException w:unhideWhenUsed="0" w:uiPriority="64" w:semiHidden="0" w:name="Medium Shading 2"/>
-    <w:lsdException w:unhideWhenUsed="0" w:uiPriority="65" w:semiHidden="0" w:name="Medium List 1"/>
-    <w:lsdException w:unhideWhenUsed="0" w:uiPriority="66" w:semiHidden="0" w:name="Medium List 2"/>
-    <w:lsdException w:unhideWhenUsed="0" w:uiPriority="67" w:semiHidden="0" w:name="Medium Grid 1"/>
-    <w:lsdException w:unhideWhenUsed="0" w:uiPriority="68" w:semiHidden="0" w:name="Medium Grid 2"/>
-    <w:lsdException w:unhideWhenUsed="0" w:uiPriority="69" w:semiHidden="0" w:name="Medium Grid 3"/>
-    <w:lsdException w:unhideWhenUsed="0" w:uiPriority="70" w:semiHidden="0" w:name="Dark List"/>
-    <w:lsdException w:unhideWhenUsed="0" w:uiPriority="71" w:semiHidden="0" w:name="Colorful Shading"/>
-    <w:lsdException w:unhideWhenUsed="0" w:uiPriority="72" w:semiHidden="0" w:name="Colorful List"/>
-    <w:lsdException w:unhideWhenUsed="0" w:uiPriority="73" w:semiHidden="0" w:name="Colorful Grid"/>
-    <w:lsdException w:unhideWhenUsed="0" w:uiPriority="60" w:semiHidden="0" w:name="Light Shading Accent 1"/>
-    <w:lsdException w:unhideWhenUsed="0" w:uiPriority="61" w:semiHidden="0" w:name="Light List Accent 1"/>
-    <w:lsdException w:unhideWhenUsed="0" w:uiPriority="62" w:semiHidden="0" w:name="Light Grid Accent 1"/>
-    <w:lsdException w:unhideWhenUsed="0" w:uiPriority="63" w:semiHidden="0" w:name="Medium Shading 1 Accent 1"/>
-    <w:lsdException w:unhideWhenUsed="0" w:uiPriority="64" w:semiHidden="0" w:name="Medium Shading 2 Accent 1"/>
-    <w:lsdException w:unhideWhenUsed="0" w:uiPriority="65" w:semiHidden="0" w:name="Medium List 1 Accent 1"/>
-    <w:lsdException w:unhideWhenUsed="0" w:uiPriority="66" w:semiHidden="0" w:name="Medium List 2 Accent 1"/>
-    <w:lsdException w:unhideWhenUsed="0" w:uiPriority="67" w:semiHidden="0" w:name="Medium Grid 1 Accent 1"/>
-    <w:lsdException w:unhideWhenUsed="0" w:uiPriority="68" w:semiHidden="0" w:name="Medium Grid 2 Accent 1"/>
-    <w:lsdException w:unhideWhenUsed="0" w:uiPriority="69" w:semiHidden="0" w:name="Medium Grid 3 Accent 1"/>
-    <w:lsdException w:unhideWhenUsed="0" w:uiPriority="70" w:semiHidden="0" w:name="Dark List Accent 1"/>
-    <w:lsdException w:unhideWhenUsed="0" w:uiPriority="71" w:semiHidden="0" w:name="Colorful Shading Accent 1"/>
-    <w:lsdException w:unhideWhenUsed="0" w:uiPriority="72" w:semiHidden="0" w:name="Colorful List Accent 1"/>
-    <w:lsdException w:unhideWhenUsed="0" w:uiPriority="73" w:semiHidden="0" w:name="Colorful Grid Accent 1"/>
-    <w:lsdException w:unhideWhenUsed="0" w:uiPriority="60" w:semiHidden="0" w:name="Light Shading Accent 2"/>
-    <w:lsdException w:unhideWhenUsed="0" w:uiPriority="61" w:semiHidden="0" w:name="Light List Accent 2"/>
-    <w:lsdException w:unhideWhenUsed="0" w:uiPriority="62" w:semiHidden="0" w:name="Light Grid Accent 2"/>
-    <w:lsdException w:unhideWhenUsed="0" w:uiPriority="63" w:semiHidden="0" w:name="Medium Shading 1 Accent 2"/>
-    <w:lsdException w:unhideWhenUsed="0" w:uiPriority="64" w:semiHidden="0" w:name="Medium Shading 2 Accent 2"/>
-    <w:lsdException w:unhideWhenUsed="0" w:uiPriority="65" w:semiHidden="0" w:name="Medium List 1 Accent 2"/>
-    <w:lsdException w:unhideWhenUsed="0" w:uiPriority="66" w:semiHidden="0" w:name="Medium List 2 Accent 2"/>
-    <w:lsdException w:unhideWhenUsed="0" w:uiPriority="67" w:semiHidden="0" w:name="Medium Grid 1 Accent 2"/>
-    <w:lsdException w:unhideWhenUsed="0" w:uiPriority="68" w:semiHidden="0" w:name="Medium Grid 2 Accent 2"/>
-    <w:lsdException w:unhideWhenUsed="0" w:uiPriority="69" w:semiHidden="0" w:name="Medium Grid 3 Accent 2"/>
-    <w:lsdException w:unhideWhenUsed="0" w:uiPriority="70" w:semiHidden="0" w:name="Dark List Accent 2"/>
-    <w:lsdException w:unhideWhenUsed="0" w:uiPriority="71" w:semiHidden="0" w:name="Colorful Shading Accent 2"/>
-    <w:lsdException w:unhideWhenUsed="0" w:uiPriority="72" w:semiHidden="0" w:name="Colorful List Accent 2"/>
-    <w:lsdException w:unhideWhenUsed="0" w:uiPriority="73" w:semiHidden="0" w:name="Colorful Grid Accent 2"/>
-    <w:lsdException w:unhideWhenUsed="0" w:uiPriority="60" w:semiHidden="0" w:name="Light Shading Accent 3"/>
-    <w:lsdException w:unhideWhenUsed="0" w:uiPriority="61" w:semiHidden="0" w:name="Light List Accent 3"/>
-    <w:lsdException w:unhideWhenUsed="0" w:uiPriority="62" w:semiHidden="0" w:name="Light Grid Accent 3"/>
-    <w:lsdException w:unhideWhenUsed="0" w:uiPriority="63" w:semiHidden="0" w:name="Medium Shading 1 Accent 3"/>
-    <w:lsdException w:unhideWhenUsed="0" w:uiPriority="64" w:semiHidden="0" w:name="Medium Shading 2 Accent 3"/>
-    <w:lsdException w:unhideWhenUsed="0" w:uiPriority="65" w:semiHidden="0" w:name="Medium List 1 Accent 3"/>
-    <w:lsdException w:unhideWhenUsed="0" w:uiPriority="66" w:semiHidden="0" w:name="Medium List 2 Accent 3"/>
-    <w:lsdException w:unhideWhenUsed="0" w:uiPriority="67" w:semiHidden="0" w:name="Medium Grid 1 Accent 3"/>
-    <w:lsdException w:unhideWhenUsed="0" w:uiPriority="68" w:semiHidden="0" w:name="Medium Grid 2 Accent 3"/>
-    <w:lsdException w:unhideWhenUsed="0" w:uiPriority="69" w:semiHidden="0" w:name="Medium Grid 3 Accent 3"/>
-    <w:lsdException w:unhideWhenUsed="0" w:uiPriority="70" w:semiHidden="0" w:name="Dark List Accent 3"/>
-    <w:lsdException w:unhideWhenUsed="0" w:uiPriority="71" w:semiHidden="0" w:name="Colorful Shading Accent 3"/>
-    <w:lsdException w:unhideWhenUsed="0" w:uiPriority="72" w:semiHidden="0" w:name="Colorful List Accent 3"/>
-    <w:lsdException w:unhideWhenUsed="0" w:uiPriority="73" w:semiHidden="0" w:name="Colorful Grid Accent 3"/>
-    <w:lsdException w:unhideWhenUsed="0" w:uiPriority="60" w:semiHidden="0" w:name="Light Shading Accent 4"/>
-    <w:lsdException w:unhideWhenUsed="0" w:uiPriority="61" w:semiHidden="0" w:name="Light List Accent 4"/>
-    <w:lsdException w:unhideWhenUsed="0" w:uiPriority="62" w:semiHidden="0" w:name="Light Grid Accent 4"/>
-    <w:lsdException w:unhideWhenUsed="0" w:uiPriority="63" w:semiHidden="0" w:name="Medium Shading 1 Accent 4"/>
-    <w:lsdException w:unhideWhenUsed="0" w:uiPriority="64" w:semiHidden="0" w:name="Medium Shading 2 Accent 4"/>
-    <w:lsdException w:unhideWhenUsed="0" w:uiPriority="65" w:semiHidden="0" w:name="Medium List 1 Accent 4"/>
-    <w:lsdException w:unhideWhenUsed="0" w:uiPriority="66" w:semiHidden="0" w:name="Medium List 2 Accent 4"/>
-    <w:lsdException w:unhideWhenUsed="0" w:uiPriority="67" w:semiHidden="0" w:name="Medium Grid 1 Accent 4"/>
-    <w:lsdException w:unhideWhenUsed="0" w:uiPriority="68" w:semiHidden="0" w:name="Medium Grid 2 Accent 4"/>
-    <w:lsdException w:unhideWhenUsed="0" w:uiPriority="69" w:semiHidden="0" w:name="Medium Grid 3 Accent 4"/>
-    <w:lsdException w:unhideWhenUsed="0" w:uiPriority="70" w:semiHidden="0" w:name="Dark List Accent 4"/>
-    <w:lsdException w:unhideWhenUsed="0" w:uiPriority="71" w:semiHidden="0" w:name="Colorful Shading Accent 4"/>
-    <w:lsdException w:unhideWhenUsed="0" w:uiPriority="72" w:semiHidden="0" w:name="Colorful List Accent 4"/>
-    <w:lsdException w:unhideWhenUsed="0" w:uiPriority="73" w:semiHidden="0" w:name="Colorful Grid Accent 4"/>
-    <w:lsdException w:unhideWhenUsed="0" w:uiPriority="60" w:semiHidden="0" w:name="Light Shading Accent 5"/>
-    <w:lsdException w:unhideWhenUsed="0" w:uiPriority="61" w:semiHidden="0" w:name="Light List Accent 5"/>
-    <w:lsdException w:unhideWhenUsed="0" w:uiPriority="62" w:semiHidden="0" w:name="Light Grid Accent 5"/>
-    <w:lsdException w:unhideWhenUsed="0" w:uiPriority="63" w:semiHidden="0" w:name="Medium Shading 1 Accent 5"/>
-    <w:lsdException w:unhideWhenUsed="0" w:uiPriority="64" w:semiHidden="0" w:name="Medium Shading 2 Accent 5"/>
-    <w:lsdException w:unhideWhenUsed="0" w:uiPriority="65" w:semiHidden="0" w:name="Medium List 1 Accent 5"/>
-    <w:lsdException w:unhideWhenUsed="0" w:uiPriority="66" w:semiHidden="0" w:name="Medium List 2 Accent 5"/>
-    <w:lsdException w:unhideWhenUsed="0" w:uiPriority="67" w:semiHidden="0" w:name="Medium Grid 1 Accent 5"/>
-    <w:lsdException w:unhideWhenUsed="0" w:uiPriority="68" w:semiHidden="0" w:name="Medium Grid 2 Accent 5"/>
-    <w:lsdException w:unhideWhenUsed="0" w:uiPriority="69" w:semiHidden="0" w:name="Medium Grid 3 Accent 5"/>
-    <w:lsdException w:unhideWhenUsed="0" w:uiPriority="70" w:semiHidden="0" w:name="Dark List Accent 5"/>
-    <w:lsdException w:unhideWhenUsed="0" w:uiPriority="71" w:semiHidden="0" w:name="Colorful Shading Accent 5"/>
-    <w:lsdException w:unhideWhenUsed="0" w:uiPriority="72" w:semiHidden="0" w:name="Colorful List Accent 5"/>
-    <w:lsdException w:unhideWhenUsed="0" w:uiPriority="73" w:semiHidden="0" w:name="Colorful Grid Accent 5"/>
-    <w:lsdException w:unhideWhenUsed="0" w:uiPriority="60" w:semiHidden="0" w:name="Light Shading Accent 6"/>
-    <w:lsdException w:unhideWhenUsed="0" w:uiPriority="61" w:semiHidden="0" w:name="Light List Accent 6"/>
-    <w:lsdException w:unhideWhenUsed="0" w:uiPriority="62" w:semiHidden="0" w:name="Light Grid Accent 6"/>
-    <w:lsdException w:unhideWhenUsed="0" w:uiPriority="63" w:semiHidden="0" w:name="Medium Shading 1 Accent 6"/>
-    <w:lsdException w:unhideWhenUsed="0" w:uiPriority="64" w:semiHidden="0" w:name="Medium Shading 2 Accent 6"/>
-    <w:lsdException w:unhideWhenUsed="0" w:uiPriority="65" w:semiHidden="0" w:name="Medium List 1 Accent 6"/>
-    <w:lsdException w:unhideWhenUsed="0" w:uiPriority="66" w:semiHidden="0" w:name="Medium List 2 Accent 6"/>
-    <w:lsdException w:unhideWhenUsed="0" w:uiPriority="67" w:semiHidden="0" w:name="Medium Grid 1 Accent 6"/>
-    <w:lsdException w:unhideWhenUsed="0" w:uiPriority="68" w:semiHidden="0" w:name="Medium Grid 2 Accent 6"/>
-    <w:lsdException w:unhideWhenUsed="0" w:uiPriority="69" w:semiHidden="0" w:name="Medium Grid 3 Accent 6"/>
-    <w:lsdException w:unhideWhenUsed="0" w:uiPriority="70" w:semiHidden="0" w:name="Dark List Accent 6"/>
-    <w:lsdException w:unhideWhenUsed="0" w:uiPriority="71" w:semiHidden="0" w:name="Colorful Shading Accent 6"/>
-    <w:lsdException w:unhideWhenUsed="0" w:uiPriority="72" w:semiHidden="0" w:name="Colorful List Accent 6"/>
-    <w:lsdException w:unhideWhenUsed="0" w:uiPriority="73" w:semiHidden="0" w:name="Colorful Grid Accent 6"/>
+  <w:latentStyles w:defLockedState="0" w:defUIPriority="99" w:defSemiHidden="0" w:defUnhideWhenUsed="0" w:defQFormat="0" w:count="376">
+    <w:lsdException w:name="Normal" w:uiPriority="0" w:qFormat="1"/>
+    <w:lsdException w:name="heading 1" w:uiPriority="9" w:qFormat="1"/>
+    <w:lsdException w:name="heading 2" w:semiHidden="1" w:uiPriority="9" w:unhideWhenUsed="1" w:qFormat="1"/>
+    <w:lsdException w:name="heading 3" w:semiHidden="1" w:uiPriority="9" w:unhideWhenUsed="1" w:qFormat="1"/>
+    <w:lsdException w:name="heading 4" w:semiHidden="1" w:uiPriority="9" w:unhideWhenUsed="1" w:qFormat="1"/>
+    <w:lsdException w:name="heading 5" w:semiHidden="1" w:uiPriority="9" w:unhideWhenUsed="1" w:qFormat="1"/>
+    <w:lsdException w:name="heading 6" w:semiHidden="1" w:uiPriority="9" w:unhideWhenUsed="1" w:qFormat="1"/>
+    <w:lsdException w:name="heading 7" w:semiHidden="1" w:uiPriority="9" w:unhideWhenUsed="1" w:qFormat="1"/>
+    <w:lsdException w:name="heading 8" w:semiHidden="1" w:uiPriority="9" w:unhideWhenUsed="1" w:qFormat="1"/>
+    <w:lsdException w:name="heading 9" w:semiHidden="1" w:uiPriority="9" w:unhideWhenUsed="1" w:qFormat="1"/>
+    <w:lsdException w:name="index 1" w:semiHidden="1" w:unhideWhenUsed="1"/>
+    <w:lsdException w:name="index 2" w:semiHidden="1" w:unhideWhenUsed="1"/>
+    <w:lsdException w:name="index 3" w:semiHidden="1" w:unhideWhenUsed="1"/>
+    <w:lsdException w:name="index 4" w:semiHidden="1" w:unhideWhenUsed="1"/>
+    <w:lsdException w:name="index 5" w:semiHidden="1" w:unhideWhenUsed="1"/>
+    <w:lsdException w:name="index 6" w:semiHidden="1" w:unhideWhenUsed="1"/>
+    <w:lsdException w:name="index 7" w:semiHidden="1" w:unhideWhenUsed="1"/>
+    <w:lsdException w:name="index 8" w:semiHidden="1" w:unhideWhenUsed="1"/>
+    <w:lsdException w:name="index 9" w:semiHidden="1" w:unhideWhenUsed="1"/>
+    <w:lsdException w:name="toc 1" w:semiHidden="1" w:uiPriority="39" w:unhideWhenUsed="1"/>
+    <w:lsdException w:name="toc 2" w:semiHidden="1" w:uiPriority="39" w:unhideWhenUsed="1"/>
+    <w:lsdException w:name="toc 3" w:semiHidden="1" w:uiPriority="39" w:unhideWhenUsed="1"/>
+    <w:lsdException w:name="toc 4" w:semiHidden="1" w:uiPriority="39" w:unhideWhenUsed="1"/>
+    <w:lsdException w:name="toc 5" w:semiHidden="1" w:uiPriority="39" w:unhideWhenUsed="1"/>
+    <w:lsdException w:name="toc 6" w:semiHidden="1" w:uiPriority="39" w:unhideWhenUsed="1"/>
+    <w:lsdException w:name="toc 7" w:semiHidden="1" w:uiPriority="39" w:unhideWhenUsed="1"/>
+    <w:lsdException w:name="toc 8" w:semiHidden="1" w:uiPriority="39" w:unhideWhenUsed="1"/>
+    <w:lsdException w:name="toc 9" w:semiHidden="1" w:uiPriority="39" w:unhideWhenUsed="1"/>
+    <w:lsdException w:name="Normal Indent" w:semiHidden="1" w:unhideWhenUsed="1"/>
+    <w:lsdException w:name="footnote text" w:semiHidden="1" w:unhideWhenUsed="1"/>
+    <w:lsdException w:name="annotation text" w:semiHidden="1" w:unhideWhenUsed="1"/>
+    <w:lsdException w:name="header" w:semiHidden="1" w:unhideWhenUsed="1"/>
+    <w:lsdException w:name="footer" w:semiHidden="1" w:unhideWhenUsed="1"/>
+    <w:lsdException w:name="index heading" w:semiHidden="1" w:unhideWhenUsed="1"/>
+    <w:lsdException w:name="caption" w:semiHidden="1" w:uiPriority="35" w:unhideWhenUsed="1" w:qFormat="1"/>
+    <w:lsdException w:name="table of figures" w:semiHidden="1" w:unhideWhenUsed="1"/>
+    <w:lsdException w:name="envelope address" w:semiHidden="1" w:unhideWhenUsed="1"/>
+    <w:lsdException w:name="envelope return" w:semiHidden="1" w:unhideWhenUsed="1"/>
+    <w:lsdException w:name="footnote reference" w:semiHidden="1" w:unhideWhenUsed="1"/>
+    <w:lsdException w:name="annotation reference" w:semiHidden="1" w:unhideWhenUsed="1"/>
+    <w:lsdException w:name="line number" w:semiHidden="1" w:unhideWhenUsed="1"/>
+    <w:lsdException w:name="page number" w:semiHidden="1" w:unhideWhenUsed="1"/>
+    <w:lsdException w:name="endnote reference" w:semiHidden="1" w:unhideWhenUsed="1"/>
+    <w:lsdException w:name="endnote text" w:semiHidden="1" w:unhideWhenUsed="1"/>
+    <w:lsdException w:name="table of authorities" w:semiHidden="1" w:unhideWhenUsed="1"/>
+    <w:lsdException w:name="macro" w:semiHidden="1" w:unhideWhenUsed="1"/>
+    <w:lsdException w:name="toa heading" w:semiHidden="1" w:unhideWhenUsed="1"/>
+    <w:lsdException w:name="List" w:semiHidden="1" w:unhideWhenUsed="1"/>
+    <w:lsdException w:name="List Bullet" w:semiHidden="1" w:unhideWhenUsed="1"/>
+    <w:lsdException w:name="List Number" w:semiHidden="1" w:unhideWhenUsed="1"/>
+    <w:lsdException w:name="List 2" w:semiHidden="1" w:unhideWhenUsed="1"/>
+    <w:lsdException w:name="List 3" w:semiHidden="1" w:unhideWhenUsed="1"/>
+    <w:lsdException w:name="List 4" w:semiHidden="1" w:unhideWhenUsed="1"/>
+    <w:lsdException w:name="List 5" w:semiHidden="1" w:unhideWhenUsed="1"/>
+    <w:lsdException w:name="List Bullet 2" w:semiHidden="1" w:unhideWhenUsed="1"/>
+    <w:lsdException w:name="List Bullet 3" w:semiHidden="1" w:unhideWhenUsed="1"/>
+    <w:lsdException w:name="List Bullet 4" w:semiHidden="1" w:unhideWhenUsed="1"/>
+    <w:lsdException w:name="List Bullet 5" w:semiHidden="1" w:unhideWhenUsed="1"/>
+    <w:lsdException w:name="List Number 2" w:semiHidden="1" w:unhideWhenUsed="1"/>
+    <w:lsdException w:name="List Number 3" w:semiHidden="1" w:unhideWhenUsed="1"/>
+    <w:lsdException w:name="List Number 4" w:semiHidden="1" w:unhideWhenUsed="1"/>
+    <w:lsdException w:name="List Number 5" w:semiHidden="1" w:unhideWhenUsed="1"/>
+    <w:lsdException w:name="Title" w:uiPriority="10" w:qFormat="1"/>
+    <w:lsdException w:name="Closing" w:semiHidden="1" w:unhideWhenUsed="1"/>
+    <w:lsdException w:name="Signature" w:semiHidden="1" w:unhideWhenUsed="1"/>
+    <w:lsdException w:name="Default Paragraph Font" w:uiPriority="1" w:unhideWhenUsed="1" w:qFormat="1"/>
+    <w:lsdException w:name="Body Text" w:semiHidden="1" w:unhideWhenUsed="1"/>
+    <w:lsdException w:name="Body Text Indent" w:semiHidden="1" w:unhideWhenUsed="1"/>
+    <w:lsdException w:name="List Continue" w:semiHidden="1" w:unhideWhenUsed="1"/>
+    <w:lsdException w:name="List Continue 2" w:semiHidden="1" w:unhideWhenUsed="1"/>
+    <w:lsdException w:name="List Continue 3" w:semiHidden="1" w:unhideWhenUsed="1"/>
+    <w:lsdException w:name="List Continue 4" w:semiHidden="1" w:unhideWhenUsed="1"/>
+    <w:lsdException w:name="List Continue 5" w:semiHidden="1" w:unhideWhenUsed="1"/>
+    <w:lsdException w:name="Message Header" w:semiHidden="1" w:unhideWhenUsed="1"/>
+    <w:lsdException w:name="Subtitle" w:uiPriority="11" w:qFormat="1"/>
+    <w:lsdException w:name="Salutation" w:semiHidden="1" w:unhideWhenUsed="1"/>
+    <w:lsdException w:name="Date" w:semiHidden="1" w:unhideWhenUsed="1"/>
+    <w:lsdException w:name="Body Text First Indent" w:semiHidden="1" w:unhideWhenUsed="1"/>
+    <w:lsdException w:name="Body Text First Indent 2" w:semiHidden="1" w:unhideWhenUsed="1"/>
+    <w:lsdException w:name="Note Heading" w:semiHidden="1" w:unhideWhenUsed="1"/>
+    <w:lsdException w:name="Body Text 2" w:semiHidden="1" w:unhideWhenUsed="1"/>
+    <w:lsdException w:name="Body Text 3" w:semiHidden="1" w:unhideWhenUsed="1"/>
+    <w:lsdException w:name="Body Text Indent 2" w:semiHidden="1" w:unhideWhenUsed="1"/>
+    <w:lsdException w:name="Body Text Indent 3" w:semiHidden="1" w:unhideWhenUsed="1"/>
+    <w:lsdException w:name="Block Text" w:semiHidden="1" w:unhideWhenUsed="1"/>
+    <w:lsdException w:name="Hyperlink" w:semiHidden="1" w:unhideWhenUsed="1"/>
+    <w:lsdException w:name="FollowedHyperlink" w:semiHidden="1" w:unhideWhenUsed="1"/>
+    <w:lsdException w:name="Strong" w:uiPriority="22" w:qFormat="1"/>
+    <w:lsdException w:name="Emphasis" w:uiPriority="20" w:qFormat="1"/>
+    <w:lsdException w:name="Document Map" w:semiHidden="1" w:unhideWhenUsed="1"/>
+    <w:lsdException w:name="Plain Text" w:semiHidden="1" w:unhideWhenUsed="1"/>
+    <w:lsdException w:name="E-mail Signature" w:semiHidden="1" w:unhideWhenUsed="1"/>
+    <w:lsdException w:name="HTML Top of Form" w:semiHidden="1" w:unhideWhenUsed="1"/>
+    <w:lsdException w:name="HTML Bottom of Form" w:semiHidden="1" w:unhideWhenUsed="1"/>
+    <w:lsdException w:name="Normal (Web)" w:semiHidden="1" w:unhideWhenUsed="1"/>
+    <w:lsdException w:name="HTML Acronym" w:semiHidden="1" w:unhideWhenUsed="1"/>
+    <w:lsdException w:name="HTML Address" w:semiHidden="1" w:unhideWhenUsed="1"/>
+    <w:lsdException w:name="HTML Cite" w:semiHidden="1" w:unhideWhenUsed="1"/>
+    <w:lsdException w:name="HTML Code" w:semiHidden="1" w:unhideWhenUsed="1"/>
+    <w:lsdException w:name="HTML Definition" w:semiHidden="1" w:unhideWhenUsed="1"/>
+    <w:lsdException w:name="HTML Keyboard" w:semiHidden="1" w:unhideWhenUsed="1"/>
+    <w:lsdException w:name="HTML Preformatted" w:semiHidden="1" w:unhideWhenUsed="1"/>
+    <w:lsdException w:name="HTML Sample" w:semiHidden="1" w:unhideWhenUsed="1"/>
+    <w:lsdException w:name="HTML Typewriter" w:semiHidden="1" w:unhideWhenUsed="1"/>
+    <w:lsdException w:name="HTML Variable" w:semiHidden="1" w:unhideWhenUsed="1"/>
+    <w:lsdException w:name="Normal Table" w:semiHidden="1" w:unhideWhenUsed="1" w:qFormat="1"/>
+    <w:lsdException w:name="annotation subject" w:semiHidden="1" w:unhideWhenUsed="1"/>
+    <w:lsdException w:name="No List" w:semiHidden="1" w:unhideWhenUsed="1"/>
+    <w:lsdException w:name="Outline List 1" w:semiHidden="1" w:unhideWhenUsed="1"/>
+    <w:lsdException w:name="Outline List 2" w:semiHidden="1" w:unhideWhenUsed="1"/>
+    <w:lsdException w:name="Outline List 3" w:semiHidden="1" w:unhideWhenUsed="1"/>
+    <w:lsdException w:name="Table Simple 1" w:semiHidden="1" w:unhideWhenUsed="1"/>
+    <w:lsdException w:name="Table Simple 2" w:semiHidden="1" w:unhideWhenUsed="1"/>
+    <w:lsdException w:name="Table Simple 3" w:semiHidden="1" w:unhideWhenUsed="1"/>
+    <w:lsdException w:name="Table Classic 1" w:semiHidden="1" w:unhideWhenUsed="1"/>
+    <w:lsdException w:name="Table Classic 2" w:semiHidden="1" w:unhideWhenUsed="1"/>
+    <w:lsdException w:name="Table Classic 3" w:semiHidden="1" w:unhideWhenUsed="1"/>
+    <w:lsdException w:name="Table Classic 4" w:semiHidden="1" w:unhideWhenUsed="1"/>
+    <w:lsdException w:name="Table Colorful 1" w:semiHidden="1" w:unhideWhenUsed="1"/>
+    <w:lsdException w:name="Table Colorful 2" w:semiHidden="1" w:unhideWhenUsed="1"/>
+    <w:lsdException w:name="Table Colorful 3" w:semiHidden="1" w:unhideWhenUsed="1"/>
+    <w:lsdException w:name="Table Columns 1" w:semiHidden="1" w:unhideWhenUsed="1"/>
+    <w:lsdException w:name="Table Columns 2" w:semiHidden="1" w:unhideWhenUsed="1"/>
+    <w:lsdException w:name="Table Columns 3" w:semiHidden="1" w:unhideWhenUsed="1"/>
+    <w:lsdException w:name="Table Columns 4" w:semiHidden="1" w:unhideWhenUsed="1"/>
+    <w:lsdException w:name="Table Columns 5" w:semiHidden="1" w:unhideWhenUsed="1"/>
+    <w:lsdException w:name="Table Grid 1" w:semiHidden="1" w:unhideWhenUsed="1"/>
+    <w:lsdException w:name="Table Grid 2" w:semiHidden="1" w:unhideWhenUsed="1"/>
+    <w:lsdException w:name="Table Grid 3" w:semiHidden="1" w:unhideWhenUsed="1"/>
+    <w:lsdException w:name="Table Grid 4" w:semiHidden="1" w:unhideWhenUsed="1"/>
+    <w:lsdException w:name="Table Grid 5" w:semiHidden="1" w:unhideWhenUsed="1"/>
+    <w:lsdException w:name="Table Grid 6" w:semiHidden="1" w:unhideWhenUsed="1"/>
+    <w:lsdException w:name="Table Grid 7" w:semiHidden="1" w:unhideWhenUsed="1"/>
+    <w:lsdException w:name="Table Grid 8" w:semiHidden="1" w:unhideWhenUsed="1"/>
+    <w:lsdException w:name="Table List 1" w:semiHidden="1" w:unhideWhenUsed="1"/>
+    <w:lsdException w:name="Table List 2" w:semiHidden="1" w:unhideWhenUsed="1"/>
+    <w:lsdException w:name="Table List 3" w:semiHidden="1" w:unhideWhenUsed="1"/>
+    <w:lsdException w:name="Table List 4" w:semiHidden="1" w:unhideWhenUsed="1"/>
+    <w:lsdException w:name="Table List 5" w:semiHidden="1" w:unhideWhenUsed="1"/>
+    <w:lsdException w:name="Table List 6" w:semiHidden="1" w:unhideWhenUsed="1"/>
+    <w:lsdException w:name="Table List 7" w:semiHidden="1" w:unhideWhenUsed="1"/>
+    <w:lsdException w:name="Table List 8" w:semiHidden="1" w:unhideWhenUsed="1"/>
+    <w:lsdException w:name="Table 3D effects 1" w:semiHidden="1" w:unhideWhenUsed="1"/>
+    <w:lsdException w:name="Table 3D effects 2" w:semiHidden="1" w:unhideWhenUsed="1"/>
+    <w:lsdException w:name="Table 3D effects 3" w:semiHidden="1" w:unhideWhenUsed="1"/>
+    <w:lsdException w:name="Table Contemporary" w:semiHidden="1" w:unhideWhenUsed="1"/>
+    <w:lsdException w:name="Table Elegant" w:semiHidden="1" w:unhideWhenUsed="1"/>
+    <w:lsdException w:name="Table Professional" w:semiHidden="1" w:unhideWhenUsed="1"/>
+    <w:lsdException w:name="Table Subtle 1" w:semiHidden="1" w:unhideWhenUsed="1"/>
+    <w:lsdException w:name="Table Subtle 2" w:semiHidden="1" w:unhideWhenUsed="1"/>
+    <w:lsdException w:name="Table Web 1" w:semiHidden="1" w:unhideWhenUsed="1"/>
+    <w:lsdException w:name="Table Web 2" w:semiHidden="1" w:unhideWhenUsed="1"/>
+    <w:lsdException w:name="Table Web 3" w:semiHidden="1" w:unhideWhenUsed="1"/>
+    <w:lsdException w:name="Balloon Text" w:semiHidden="1" w:unhideWhenUsed="1"/>
+    <w:lsdException w:name="Table Grid" w:uiPriority="39" w:qFormat="1"/>
+    <w:lsdException w:name="Table Theme" w:semiHidden="1" w:unhideWhenUsed="1"/>
+    <w:lsdException w:name="Placeholder Text" w:semiHidden="1"/>
+    <w:lsdException w:name="Light Shading" w:uiPriority="60"/>
+    <w:lsdException w:name="Light List" w:uiPriority="61"/>
+    <w:lsdException w:name="Light Grid" w:uiPriority="62"/>
+    <w:lsdException w:name="Medium Shading 1" w:uiPriority="63"/>
+    <w:lsdException w:name="Medium Shading 2" w:uiPriority="64"/>
+    <w:lsdException w:name="Medium List 1" w:uiPriority="65"/>
+    <w:lsdException w:name="Medium List 2" w:uiPriority="66"/>
+    <w:lsdException w:name="Medium Grid 1" w:uiPriority="67"/>
+    <w:lsdException w:name="Medium Grid 2" w:uiPriority="68"/>
+    <w:lsdException w:name="Medium Grid 3" w:uiPriority="69"/>
+    <w:lsdException w:name="Dark List" w:uiPriority="70"/>
+    <w:lsdException w:name="Colorful Shading" w:uiPriority="71"/>
+    <w:lsdException w:name="Colorful List" w:uiPriority="72"/>
+    <w:lsdException w:name="Colorful Grid" w:uiPriority="73"/>
+    <w:lsdException w:name="Light Shading Accent 1" w:uiPriority="60"/>
+    <w:lsdException w:name="Light List Accent 1" w:uiPriority="61"/>
+    <w:lsdException w:name="Light Grid Accent 1" w:uiPriority="62"/>
+    <w:lsdException w:name="Medium Shading 1 Accent 1" w:uiPriority="63"/>
+    <w:lsdException w:name="Medium Shading 2 Accent 1" w:uiPriority="64"/>
+    <w:lsdException w:name="Medium List 1 Accent 1" w:uiPriority="65"/>
+    <w:lsdException w:name="Revision" w:semiHidden="1"/>
+    <w:lsdException w:name="Medium List 2 Accent 1" w:uiPriority="66"/>
+    <w:lsdException w:name="Medium Grid 1 Accent 1" w:uiPriority="67"/>
+    <w:lsdException w:name="Medium Grid 2 Accent 1" w:uiPriority="68"/>
+    <w:lsdException w:name="Medium Grid 3 Accent 1" w:uiPriority="69"/>
+    <w:lsdException w:name="Dark List Accent 1" w:uiPriority="70"/>
+    <w:lsdException w:name="Colorful Shading Accent 1" w:uiPriority="71"/>
+    <w:lsdException w:name="Colorful List Accent 1" w:uiPriority="72"/>
+    <w:lsdException w:name="Colorful Grid Accent 1" w:uiPriority="73"/>
+    <w:lsdException w:name="Light Shading Accent 2" w:uiPriority="60"/>
+    <w:lsdException w:name="Light List Accent 2" w:uiPriority="61"/>
+    <w:lsdException w:name="Light Grid Accent 2" w:uiPriority="62"/>
+    <w:lsdException w:name="Medium Shading 1 Accent 2" w:uiPriority="63"/>
+    <w:lsdException w:name="Medium Shading 2 Accent 2" w:uiPriority="64"/>
+    <w:lsdException w:name="Medium List 1 Accent 2" w:uiPriority="65"/>
+    <w:lsdException w:name="Medium List 2 Accent 2" w:uiPriority="66"/>
+    <w:lsdException w:name="Medium Grid 1 Accent 2" w:uiPriority="67"/>
+    <w:lsdException w:name="Medium Grid 2 Accent 2" w:uiPriority="68"/>
+    <w:lsdException w:name="Medium Grid 3 Accent 2" w:uiPriority="69"/>
+    <w:lsdException w:name="Dark List Accent 2" w:uiPriority="70"/>
+    <w:lsdException w:name="Colorful Shading Accent 2" w:uiPriority="71"/>
+    <w:lsdException w:name="Colorful List Accent 2" w:uiPriority="72"/>
+    <w:lsdException w:name="Colorful Grid Accent 2" w:uiPriority="73"/>
+    <w:lsdException w:name="Light Shading Accent 3" w:uiPriority="60"/>
+    <w:lsdException w:name="Light List Accent 3" w:uiPriority="61"/>
+    <w:lsdException w:name="Light Grid Accent 3" w:uiPriority="62"/>
+    <w:lsdException w:name="Medium Shading 1 Accent 3" w:uiPriority="63"/>
+    <w:lsdException w:name="Medium Shading 2 Accent 3" w:uiPriority="64"/>
+    <w:lsdException w:name="Medium List 1 Accent 3" w:uiPriority="65"/>
+    <w:lsdException w:name="Medium List 2 Accent 3" w:uiPriority="66"/>
+    <w:lsdException w:name="Medium Grid 1 Accent 3" w:uiPriority="67"/>
+    <w:lsdException w:name="Medium Grid 2 Accent 3" w:uiPriority="68"/>
+    <w:lsdException w:name="Medium Grid 3 Accent 3" w:uiPriority="69"/>
+    <w:lsdException w:name="Dark List Accent 3" w:uiPriority="70"/>
+    <w:lsdException w:name="Colorful Shading Accent 3" w:uiPriority="71"/>
+    <w:lsdException w:name="Colorful List Accent 3" w:uiPriority="72"/>
+    <w:lsdException w:name="Colorful Grid Accent 3" w:uiPriority="73"/>
+    <w:lsdException w:name="Light Shading Accent 4" w:uiPriority="60"/>
+    <w:lsdException w:name="Light List Accent 4" w:uiPriority="61"/>
+    <w:lsdException w:name="Light Grid Accent 4" w:uiPriority="62"/>
+    <w:lsdException w:name="Medium Shading 1 Accent 4" w:uiPriority="63"/>
+    <w:lsdException w:name="Medium Shading 2 Accent 4" w:uiPriority="64"/>
+    <w:lsdException w:name="Medium List 1 Accent 4" w:uiPriority="65"/>
+    <w:lsdException w:name="Medium List 2 Accent 4" w:uiPriority="66"/>
+    <w:lsdException w:name="Medium Grid 1 Accent 4" w:uiPriority="67"/>
+    <w:lsdException w:name="Medium Grid 2 Accent 4" w:uiPriority="68"/>
+    <w:lsdException w:name="Medium Grid 3 Accent 4" w:uiPriority="69"/>
+    <w:lsdException w:name="Dark List Accent 4" w:uiPriority="70"/>
+    <w:lsdException w:name="Colorful Shading Accent 4" w:uiPriority="71"/>
+    <w:lsdException w:name="Colorful List Accent 4" w:uiPriority="72"/>
+    <w:lsdException w:name="Colorful Grid Accent 4" w:uiPriority="73"/>
+    <w:lsdException w:name="Light Shading Accent 5" w:uiPriority="60"/>
+    <w:lsdException w:name="Light List Accent 5" w:uiPriority="61"/>
+    <w:lsdException w:name="Light Grid Accent 5" w:uiPriority="62"/>
+    <w:lsdException w:name="Medium Shading 1 Accent 5" w:uiPriority="63"/>
+    <w:lsdException w:name="Medium Shading 2 Accent 5" w:uiPriority="64"/>
+    <w:lsdException w:name="Medium List 1 Accent 5" w:uiPriority="65"/>
+    <w:lsdException w:name="Medium List 2 Accent 5" w:uiPriority="66"/>
+    <w:lsdException w:name="Medium Grid 1 Accent 5" w:uiPriority="67"/>
+    <w:lsdException w:name="Medium Grid 2 Accent 5" w:uiPriority="68"/>
+    <w:lsdException w:name="Medium Grid 3 Accent 5" w:uiPriority="69"/>
+    <w:lsdException w:name="Dark List Accent 5" w:uiPriority="70"/>
+    <w:lsdException w:name="Colorful Shading Accent 5" w:uiPriority="71"/>
+    <w:lsdException w:name="Colorful List Accent 5" w:uiPriority="72"/>
+    <w:lsdException w:name="Colorful Grid Accent 5" w:uiPriority="73"/>
+    <w:lsdException w:name="Light Shading Accent 6" w:uiPriority="60"/>
+    <w:lsdException w:name="Light List Accent 6" w:uiPriority="61"/>
+    <w:lsdException w:name="Light Grid Accent 6" w:uiPriority="62"/>
+    <w:lsdException w:name="Medium Shading 1 Accent 6" w:uiPriority="63"/>
+    <w:lsdException w:name="Medium Shading 2 Accent 6" w:uiPriority="64"/>
+    <w:lsdException w:name="Medium List 1 Accent 6" w:uiPriority="65"/>
+    <w:lsdException w:name="Medium List 2 Accent 6" w:uiPriority="66"/>
+    <w:lsdException w:name="Medium Grid 1 Accent 6" w:uiPriority="67"/>
+    <w:lsdException w:name="Medium Grid 2 Accent 6" w:uiPriority="68"/>
+    <w:lsdException w:name="Medium Grid 3 Accent 6" w:uiPriority="69"/>
+    <w:lsdException w:name="Dark List Accent 6" w:uiPriority="70"/>
+    <w:lsdException w:name="Colorful Shading Accent 6" w:uiPriority="71"/>
+    <w:lsdException w:name="Colorful List Accent 6" w:uiPriority="72"/>
+    <w:lsdException w:name="Colorful Grid Accent 6" w:uiPriority="73"/>
+    <w:lsdException w:name="Subtle Emphasis" w:uiPriority="19" w:qFormat="1"/>
+    <w:lsdException w:name="Intense Emphasis" w:uiPriority="21" w:qFormat="1"/>
+    <w:lsdException w:name="Subtle Reference" w:uiPriority="31" w:qFormat="1"/>
+    <w:lsdException w:name="Intense Reference" w:uiPriority="32" w:qFormat="1"/>
+    <w:lsdException w:name="Book Title" w:uiPriority="33" w:qFormat="1"/>
+    <w:lsdException w:name="Bibliography" w:semiHidden="1" w:uiPriority="37" w:unhideWhenUsed="1"/>
+    <w:lsdException w:name="TOC Heading" w:semiHidden="1" w:uiPriority="39" w:unhideWhenUsed="1" w:qFormat="1"/>
+    <w:lsdException w:name="Plain Table 1" w:uiPriority="41"/>
+    <w:lsdException w:name="Plain Table 2" w:uiPriority="42"/>
+    <w:lsdException w:name="Plain Table 3" w:uiPriority="43"/>
+    <w:lsdException w:name="Plain Table 4" w:uiPriority="44"/>
+    <w:lsdException w:name="Plain Table 5" w:uiPriority="45"/>
+    <w:lsdException w:name="Grid Table Light" w:uiPriority="40"/>
+    <w:lsdException w:name="Grid Table 1 Light" w:uiPriority="46"/>
+    <w:lsdException w:name="Grid Table 2" w:uiPriority="47"/>
+    <w:lsdException w:name="Grid Table 3" w:uiPriority="48"/>
+    <w:lsdException w:name="Grid Table 4" w:uiPriority="49"/>
+    <w:lsdException w:name="Grid Table 5 Dark" w:uiPriority="50"/>
+    <w:lsdException w:name="Grid Table 6 Colorful" w:uiPriority="51"/>
+    <w:lsdException w:name="Grid Table 7 Colorful" w:uiPriority="52"/>
+    <w:lsdException w:name="Grid Table 1 Light Accent 1" w:uiPriority="46"/>
+    <w:lsdException w:name="Grid Table 2 Accent 1" w:uiPriority="47"/>
+    <w:lsdException w:name="Grid Table 3 Accent 1" w:uiPriority="48"/>
+    <w:lsdException w:name="Grid Table 4 Accent 1" w:uiPriority="49"/>
+    <w:lsdException w:name="Grid Table 5 Dark Accent 1" w:uiPriority="50"/>
+    <w:lsdException w:name="Grid Table 6 Colorful Accent 1" w:uiPriority="51"/>
+    <w:lsdException w:name="Grid Table 7 Colorful Accent 1" w:uiPriority="52"/>
+    <w:lsdException w:name="Grid Table 1 Light Accent 2" w:uiPriority="46"/>
+    <w:lsdException w:name="Grid Table 2 Accent 2" w:uiPriority="47"/>
+    <w:lsdException w:name="Grid Table 3 Accent 2" w:uiPriority="48"/>
+    <w:lsdException w:name="Grid Table 4 Accent 2" w:uiPriority="49"/>
+    <w:lsdException w:name="Grid Table 5 Dark Accent 2" w:uiPriority="50"/>
+    <w:lsdException w:name="Grid Table 6 Colorful Accent 2" w:uiPriority="51"/>
+    <w:lsdException w:name="Grid Table 7 Colorful Accent 2" w:uiPriority="52"/>
+    <w:lsdException w:name="Grid Table 1 Light Accent 3" w:uiPriority="46"/>
+    <w:lsdException w:name="Grid Table 2 Accent 3" w:uiPriority="47"/>
+    <w:lsdException w:name="Grid Table 3 Accent 3" w:uiPriority="48"/>
+    <w:lsdException w:name="Grid Table 4 Accent 3" w:uiPriority="49"/>
+    <w:lsdException w:name="Grid Table 5 Dark Accent 3" w:uiPriority="50"/>
+    <w:lsdException w:name="Grid Table 6 Colorful Accent 3" w:uiPriority="51"/>
+    <w:lsdException w:name="Grid Table 7 Colorful Accent 3" w:uiPriority="52"/>
+    <w:lsdException w:name="Grid Table 1 Light Accent 4" w:uiPriority="46"/>
+    <w:lsdException w:name="Grid Table 2 Accent 4" w:uiPriority="47"/>
+    <w:lsdException w:name="Grid Table 3 Accent 4" w:uiPriority="48"/>
+    <w:lsdException w:name="Grid Table 4 Accent 4" w:uiPriority="49"/>
+    <w:lsdException w:name="Grid Table 5 Dark Accent 4" w:uiPriority="50"/>
+    <w:lsdException w:name="Grid Table 6 Colorful Accent 4" w:uiPriority="51"/>
+    <w:lsdException w:name="Grid Table 7 Colorful Accent 4" w:uiPriority="52"/>
+    <w:lsdException w:name="Grid Table 1 Light Accent 5" w:uiPriority="46"/>
+    <w:lsdException w:name="Grid Table 2 Accent 5" w:uiPriority="47"/>
+    <w:lsdException w:name="Grid Table 3 Accent 5" w:uiPriority="48"/>
+    <w:lsdException w:name="Grid Table 4 Accent 5" w:uiPriority="49"/>
+    <w:lsdException w:name="Grid Table 5 Dark Accent 5" w:uiPriority="50"/>
+    <w:lsdException w:name="Grid Table 6 Colorful Accent 5" w:uiPriority="51"/>
+    <w:lsdException w:name="Grid Table 7 Colorful Accent 5" w:uiPriority="52"/>
+    <w:lsdException w:name="Grid Table 1 Light Accent 6" w:uiPriority="46"/>
+    <w:lsdException w:name="Grid Table 2 Accent 6" w:uiPriority="47"/>
+    <w:lsdException w:name="Grid Table 3 Accent 6" w:uiPriority="48"/>
+    <w:lsdException w:name="Grid Table 4 Accent 6" w:uiPriority="49"/>
+    <w:lsdException w:name="Grid Table 5 Dark Accent 6" w:uiPriority="50"/>
+    <w:lsdException w:name="Grid Table 6 Colorful Accent 6" w:uiPriority="51"/>
+    <w:lsdException w:name="Grid Table 7 Colorful Accent 6" w:uiPriority="52"/>
+    <w:lsdException w:name="List Table 1 Light" w:uiPriority="46"/>
+    <w:lsdException w:name="List Table 2" w:uiPriority="47"/>
+    <w:lsdException w:name="List Table 3" w:uiPriority="48"/>
+    <w:lsdException w:name="List Table 4" w:uiPriority="49"/>
+    <w:lsdException w:name="List Table 5 Dark" w:uiPriority="50"/>
+    <w:lsdException w:name="List Table 6 Colorful" w:uiPriority="51"/>
+    <w:lsdException w:name="List Table 7 Colorful" w:uiPriority="52"/>
+    <w:lsdException w:name="List Table 1 Light Accent 1" w:uiPriority="46"/>
+    <w:lsdException w:name="List Table 2 Accent 1" w:uiPriority="47"/>
+    <w:lsdException w:name="List Table 3 Accent 1" w:uiPriority="48"/>
+    <w:lsdException w:name="List Table 4 Accent 1" w:uiPriority="49"/>
+    <w:lsdException w:name="List Table 5 Dark Accent 1" w:uiPriority="50"/>
+    <w:lsdException w:name="List Table 6 Colorful Accent 1" w:uiPriority="51"/>
+    <w:lsdException w:name="List Table 7 Colorful Accent 1" w:uiPriority="52"/>
+    <w:lsdException w:name="List Table 1 Light Accent 2" w:uiPriority="46"/>
+    <w:lsdException w:name="List Table 2 Accent 2" w:uiPriority="47"/>
+    <w:lsdException w:name="List Table 3 Accent 2" w:uiPriority="48"/>
+    <w:lsdException w:name="List Table 4 Accent 2" w:uiPriority="49"/>
+    <w:lsdException w:name="List Table 5 Dark Accent 2" w:uiPriority="50"/>
+    <w:lsdException w:name="List Table 6 Colorful Accent 2" w:uiPriority="51"/>
+    <w:lsdException w:name="List Table 7 Colorful Accent 2" w:uiPriority="52"/>
+    <w:lsdException w:name="List Table 1 Light Accent 3" w:uiPriority="46"/>
+    <w:lsdException w:name="List Table 2 Accent 3" w:uiPriority="47"/>
+    <w:lsdException w:name="List Table 3 Accent 3" w:uiPriority="48"/>
+    <w:lsdException w:name="List Table 4 Accent 3" w:uiPriority="49"/>
+    <w:lsdException w:name="List Table 5 Dark Accent 3" w:uiPriority="50"/>
+    <w:lsdException w:name="List Table 6 Colorful Accent 3" w:uiPriority="51"/>
+    <w:lsdException w:name="List Table 7 Colorful Accent 3" w:uiPriority="52"/>
+    <w:lsdException w:name="List Table 1 Light Accent 4" w:uiPriority="46"/>
+    <w:lsdException w:name="List Table 2 Accent 4" w:uiPriority="47"/>
+    <w:lsdException w:name="List Table 3 Accent 4" w:uiPriority="48"/>
+    <w:lsdException w:name="List Table 4 Accent 4" w:uiPriority="49"/>
+    <w:lsdException w:name="List Table 5 Dark Accent 4" w:uiPriority="50"/>
+    <w:lsdException w:name="List Table 6 Colorful Accent 4" w:uiPriority="51"/>
+    <w:lsdException w:name="List Table 7 Colorful Accent 4" w:uiPriority="52"/>
+    <w:lsdException w:name="List Table 1 Light Accent 5" w:uiPriority="46"/>
+    <w:lsdException w:name="List Table 2 Accent 5" w:uiPriority="47"/>
+    <w:lsdException w:name="List Table 3 Accent 5" w:uiPriority="48"/>
+    <w:lsdException w:name="List Table 4 Accent 5" w:uiPriority="49"/>
+    <w:lsdException w:name="List Table 5 Dark Accent 5" w:uiPriority="50"/>
+    <w:lsdException w:name="List Table 6 Colorful Accent 5" w:uiPriority="51"/>
+    <w:lsdException w:name="List Table 7 Colorful Accent 5" w:uiPriority="52"/>
+    <w:lsdException w:name="List Table 1 Light Accent 6" w:uiPriority="46"/>
+    <w:lsdException w:name="List Table 2 Accent 6" w:uiPriority="47"/>
+    <w:lsdException w:name="List Table 3 Accent 6" w:uiPriority="48"/>
+    <w:lsdException w:name="List Table 4 Accent 6" w:uiPriority="49"/>
+    <w:lsdException w:name="List Table 5 Dark Accent 6" w:uiPriority="50"/>
+    <w:lsdException w:name="List Table 6 Colorful Accent 6" w:uiPriority="51"/>
+    <w:lsdException w:name="List Table 7 Colorful Accent 6" w:uiPriority="52"/>
+    <w:lsdException w:name="Mention" w:semiHidden="1" w:unhideWhenUsed="1"/>
+    <w:lsdException w:name="Smart Hyperlink" w:semiHidden="1" w:unhideWhenUsed="1"/>
+    <w:lsdException w:name="Hashtag" w:semiHidden="1" w:unhideWhenUsed="1"/>
+    <w:lsdException w:name="Unresolved Mention" w:semiHidden="1" w:unhideWhenUsed="1"/>
+    <w:lsdException w:name="Smart Link" w:semiHidden="1" w:unhideWhenUsed="1"/>
   </w:latentStyles>
-  <w:style w:type="paragraph" w:default="1" w:styleId="1">
+  <w:style w:type="paragraph" w:default="1" w:styleId="a">
     <w:name w:val="Normal"/>
     <w:qFormat/>
-    <w:uiPriority w:val="0"/>
     <w:pPr>
       <w:widowControl w:val="0"/>
       <w:jc w:val="both"/>
     </w:pPr>
     <w:rPr>
-      <w:rFonts w:asciiTheme="minorHAnsi" w:hAnsiTheme="minorHAnsi" w:eastAsiaTheme="minorEastAsia" w:cstheme="minorBidi"/>
       <w:kern w:val="2"/>
       <w:sz w:val="21"/>
       <w:szCs w:val="22"/>
-      <w:lang w:val="en-US" w:eastAsia="zh-CN" w:bidi="ar-SA"/>
     </w:rPr>
   </w:style>
-  <w:style w:type="character" w:default="1" w:styleId="4">
+  <w:style w:type="character" w:default="1" w:styleId="a0">
     <w:name w:val="Default Paragraph Font"/>
+    <w:uiPriority w:val="1"/>
+    <w:semiHidden/>
     <w:unhideWhenUsed/>
-    <w:qFormat/>
-    <w:uiPriority w:val="1"/>
   </w:style>
-  <w:style w:type="table" w:default="1" w:styleId="2">
+  <w:style w:type="table" w:default="1" w:styleId="a1">
     <w:name w:val="Normal Table"/>
+    <w:uiPriority w:val="99"/>
+    <w:semiHidden/>
     <w:unhideWhenUsed/>
-    <w:qFormat/>
-    <w:uiPriority w:val="99"/>
     <w:tblPr>
+      <w:tblInd w:w="0" w:type="dxa"/>
       <w:tblCellMar>
         <w:top w:w="0" w:type="dxa"/>
         <w:left w:w="108" w:type="dxa"/>
@@ -2036,19 +2233,25 @@
       </w:tblCellMar>
     </w:tblPr>
   </w:style>
-  <w:style w:type="table" w:styleId="3">
+  <w:style w:type="numbering" w:default="1" w:styleId="a2">
+    <w:name w:val="No List"/>
+    <w:uiPriority w:val="99"/>
+    <w:semiHidden/>
+    <w:unhideWhenUsed/>
+  </w:style>
+  <w:style w:type="table" w:styleId="a3">
     <w:name w:val="Table Grid"/>
-    <w:basedOn w:val="2"/>
+    <w:basedOn w:val="a1"/>
+    <w:uiPriority w:val="39"/>
     <w:qFormat/>
-    <w:uiPriority w:val="39"/>
     <w:tblPr>
       <w:tblBorders>
-        <w:top w:val="single" w:color="auto" w:sz="4" w:space="0"/>
-        <w:left w:val="single" w:color="auto" w:sz="4" w:space="0"/>
-        <w:bottom w:val="single" w:color="auto" w:sz="4" w:space="0"/>
-        <w:right w:val="single" w:color="auto" w:sz="4" w:space="0"/>
-        <w:insideH w:val="single" w:color="auto" w:sz="4" w:space="0"/>
-        <w:insideV w:val="single" w:color="auto" w:sz="4" w:space="0"/>
+        <w:top w:val="single" w:sz="4" w:space="0" w:color="auto"/>
+        <w:left w:val="single" w:sz="4" w:space="0" w:color="auto"/>
+        <w:bottom w:val="single" w:sz="4" w:space="0" w:color="auto"/>
+        <w:right w:val="single" w:sz="4" w:space="0" w:color="auto"/>
+        <w:insideH w:val="single" w:sz="4" w:space="0" w:color="auto"/>
+        <w:insideV w:val="single" w:sz="4" w:space="0" w:color="auto"/>
       </w:tblBorders>
     </w:tblPr>
   </w:style>
@@ -2307,6 +2510,7 @@
     </a:fmtScheme>
   </a:themeElements>
   <a:objectDefaults/>
+  <a:extraClrSchemeLst/>
 </a:theme>
 </file>
 
